--- a/Documentation/O-MI Reference Implementation.docx
+++ b/Documentation/O-MI Reference Implementation.docx
@@ -102,8 +102,6 @@
           <w:b/>
         </w:rPr>
       </w:pPr>
-      <w:bookmarkStart w:id="0" w:name="_GoBack"/>
-      <w:bookmarkEnd w:id="0"/>
       <w:r>
         <w:rPr>
           <w:b/>
@@ -395,10 +393,7 @@
       </w:r>
       <w:proofErr w:type="spellStart"/>
       <w:r>
-        <w:t>adjustmen</w:t>
-      </w:r>
-      <w:r>
-        <w:t>ts</w:t>
+        <w:t>adjustments</w:t>
       </w:r>
       <w:proofErr w:type="spellEnd"/>
       <w:r>
@@ -1009,10 +1004,7 @@
       </w:r>
       <w:proofErr w:type="spellStart"/>
       <w:r>
-        <w:t>b</w:t>
-      </w:r>
-      <w:r>
-        <w:t>e</w:t>
+        <w:t>be</w:t>
       </w:r>
       <w:proofErr w:type="spellEnd"/>
       <w:r>
@@ -1525,10 +1517,7 @@
       </w:r>
       <w:proofErr w:type="spellStart"/>
       <w:r>
-        <w:t>t</w:t>
-      </w:r>
-      <w:r>
-        <w:t>he</w:t>
+        <w:t>the</w:t>
       </w:r>
       <w:proofErr w:type="spellEnd"/>
       <w:r>
@@ -1864,10 +1853,7 @@
       </w:r>
       <w:proofErr w:type="spellStart"/>
       <w:r>
-        <w:t>i</w:t>
-      </w:r>
-      <w:r>
-        <w:t>s</w:t>
+        <w:t>is</w:t>
       </w:r>
       <w:proofErr w:type="spellEnd"/>
       <w:r>
@@ -2192,10 +2178,7 @@
       </w:r>
       <w:proofErr w:type="spellStart"/>
       <w:r>
-        <w:t>e</w:t>
-      </w:r>
-      <w:r>
-        <w:t>vents</w:t>
+        <w:t>events</w:t>
       </w:r>
       <w:proofErr w:type="spellEnd"/>
       <w:r>
@@ -2932,10 +2915,7 @@
       </w:r>
       <w:proofErr w:type="spellStart"/>
       <w:r>
-        <w:t>senso</w:t>
-      </w:r>
-      <w:r>
-        <w:t>r</w:t>
+        <w:t>sensor</w:t>
       </w:r>
       <w:proofErr w:type="spellEnd"/>
       <w:r>
@@ -3101,24 +3081,21 @@
         <w:pStyle w:val="normal0"/>
       </w:pPr>
       <w:r>
-        <w:tab/>
-      </w:r>
-      <w:r>
         <w:rPr>
           <w:noProof/>
           <w:lang w:val="en-US"/>
         </w:rPr>
         <w:drawing>
-          <wp:anchor distT="114300" distB="114300" distL="114300" distR="114300" simplePos="0" relativeHeight="251658240" behindDoc="0" locked="0" layoutInCell="0" hidden="0" allowOverlap="0">
+          <wp:anchor distT="114300" distB="114300" distL="114300" distR="114300" simplePos="0" relativeHeight="251658240" behindDoc="0" locked="0" layoutInCell="0" hidden="0" allowOverlap="0" wp14:anchorId="49FF4921" wp14:editId="0801D7A9">
             <wp:simplePos x="0" y="0"/>
             <wp:positionH relativeFrom="margin">
-              <wp:posOffset>3543300</wp:posOffset>
+              <wp:posOffset>4000500</wp:posOffset>
             </wp:positionH>
             <wp:positionV relativeFrom="paragraph">
-              <wp:posOffset>66675</wp:posOffset>
+              <wp:posOffset>173990</wp:posOffset>
             </wp:positionV>
-            <wp:extent cx="1538288" cy="1352074"/>
-            <wp:effectExtent l="0" t="0" r="0" b="0"/>
+            <wp:extent cx="1537970" cy="1351915"/>
+            <wp:effectExtent l="0" t="0" r="11430" b="0"/>
             <wp:wrapSquare wrapText="bothSides" distT="114300" distB="114300" distL="114300" distR="114300"/>
             <wp:docPr id="1" name="image01.png"/>
             <wp:cNvGraphicFramePr/>
@@ -3139,7 +3116,7 @@
                   <pic:spPr>
                     <a:xfrm>
                       <a:off x="0" y="0"/>
-                      <a:ext cx="1538288" cy="1352074"/>
+                      <a:ext cx="1537970" cy="1351915"/>
                     </a:xfrm>
                     <a:prstGeom prst="rect">
                       <a:avLst/>
@@ -3152,6 +3129,9 @@
           </wp:anchor>
         </w:drawing>
       </w:r>
+      <w:r>
+        <w:tab/>
+      </w:r>
     </w:p>
     <w:p>
       <w:pPr>
@@ -3425,6 +3405,8 @@
       <w:pPr>
         <w:pStyle w:val="normal0"/>
       </w:pPr>
+      <w:bookmarkStart w:id="0" w:name="_GoBack"/>
+      <w:bookmarkEnd w:id="0"/>
     </w:p>
     <w:p>
       <w:pPr>
@@ -4857,10 +4839,7 @@
       </w:r>
       <w:proofErr w:type="spellStart"/>
       <w:r>
-        <w:t>ther</w:t>
-      </w:r>
-      <w:r>
-        <w:t>e</w:t>
+        <w:t>there</w:t>
       </w:r>
       <w:proofErr w:type="spellEnd"/>
       <w:r>
@@ -4954,6 +4933,70 @@
       <w:r>
         <w:t xml:space="preserve"> web-interface.</w:t>
       </w:r>
+      <w:r>
+        <w:t xml:space="preserve"> </w:t>
+      </w:r>
+      <w:proofErr w:type="spellStart"/>
+      <w:r>
+        <w:t>To</w:t>
+      </w:r>
+      <w:proofErr w:type="spellEnd"/>
+      <w:r>
+        <w:t xml:space="preserve"> </w:t>
+      </w:r>
+      <w:proofErr w:type="spellStart"/>
+      <w:r>
+        <w:t>access</w:t>
+      </w:r>
+      <w:proofErr w:type="spellEnd"/>
+      <w:r>
+        <w:t xml:space="preserve"> </w:t>
+      </w:r>
+      <w:proofErr w:type="spellStart"/>
+      <w:r>
+        <w:t>it</w:t>
+      </w:r>
+      <w:proofErr w:type="spellEnd"/>
+      <w:r>
+        <w:t xml:space="preserve">, </w:t>
+      </w:r>
+      <w:proofErr w:type="spellStart"/>
+      <w:r>
+        <w:t>follow</w:t>
+      </w:r>
+      <w:proofErr w:type="spellEnd"/>
+      <w:r>
+        <w:t xml:space="preserve"> </w:t>
+      </w:r>
+      <w:proofErr w:type="spellStart"/>
+      <w:r>
+        <w:t>the</w:t>
+      </w:r>
+      <w:proofErr w:type="spellEnd"/>
+      <w:r>
+        <w:t xml:space="preserve"> </w:t>
+      </w:r>
+      <w:proofErr w:type="spellStart"/>
+      <w:r>
+        <w:t>instruction</w:t>
+      </w:r>
+      <w:proofErr w:type="spellEnd"/>
+      <w:r>
+        <w:t xml:space="preserve"> </w:t>
+      </w:r>
+      <w:proofErr w:type="spellStart"/>
+      <w:r>
+        <w:t>manual</w:t>
+      </w:r>
+      <w:proofErr w:type="spellEnd"/>
+      <w:r>
+        <w:t>.</w:t>
+      </w:r>
+    </w:p>
+    <w:p>
+      <w:pPr>
+        <w:pStyle w:val="normal0"/>
+      </w:pPr>
     </w:p>
     <w:p>
       <w:pPr>
@@ -4970,13 +5013,8 @@
         <w:ind w:hanging="360"/>
         <w:contextualSpacing/>
       </w:pPr>
-      <w:proofErr w:type="spellStart"/>
-      <w:r>
-        <w:t>Configuring</w:t>
-      </w:r>
-      <w:proofErr w:type="spellEnd"/>
-      <w:r>
-        <w:t xml:space="preserve"> </w:t>
+      <w:r>
+        <w:t xml:space="preserve">First, open </w:t>
       </w:r>
       <w:proofErr w:type="spellStart"/>
       <w:r>
@@ -4984,6 +5022,102 @@
       </w:r>
       <w:proofErr w:type="spellEnd"/>
       <w:r>
+        <w:t xml:space="preserve"> web </w:t>
+      </w:r>
+      <w:proofErr w:type="spellStart"/>
+      <w:r>
+        <w:t>interface</w:t>
+      </w:r>
+      <w:proofErr w:type="spellEnd"/>
+      <w:r>
+        <w:t xml:space="preserve"> </w:t>
+      </w:r>
+      <w:proofErr w:type="spellStart"/>
+      <w:r>
+        <w:t>of</w:t>
+      </w:r>
+      <w:proofErr w:type="spellEnd"/>
+      <w:r>
+        <w:t xml:space="preserve"> </w:t>
+      </w:r>
+      <w:proofErr w:type="spellStart"/>
+      <w:r>
+        <w:t>the</w:t>
+      </w:r>
+      <w:proofErr w:type="spellEnd"/>
+      <w:r>
+        <w:t xml:space="preserve"> (</w:t>
+      </w:r>
+      <w:proofErr w:type="spellStart"/>
+      <w:r>
+        <w:t>factory</w:t>
+      </w:r>
+      <w:proofErr w:type="spellEnd"/>
+      <w:r>
+        <w:t xml:space="preserve"> </w:t>
+      </w:r>
+      <w:proofErr w:type="spellStart"/>
+      <w:r>
+        <w:t>resetted</w:t>
+      </w:r>
+      <w:proofErr w:type="spellEnd"/>
+      <w:r>
+        <w:t xml:space="preserve">) </w:t>
+      </w:r>
+      <w:proofErr w:type="spellStart"/>
+      <w:r>
+        <w:t>outlet</w:t>
+      </w:r>
+      <w:proofErr w:type="spellEnd"/>
+      <w:r>
+        <w:t xml:space="preserve">, </w:t>
+      </w:r>
+      <w:proofErr w:type="spellStart"/>
+      <w:r>
+        <w:t>choose</w:t>
+      </w:r>
+      <w:proofErr w:type="spellEnd"/>
+      <w:r>
+        <w:t xml:space="preserve"> </w:t>
+      </w:r>
+      <w:proofErr w:type="spellStart"/>
+      <w:r>
+        <w:t>language</w:t>
+      </w:r>
+      <w:proofErr w:type="spellEnd"/>
+      <w:r>
+        <w:t xml:space="preserve">, </w:t>
+      </w:r>
+      <w:proofErr w:type="spellStart"/>
+      <w:r>
+        <w:t>and</w:t>
+      </w:r>
+      <w:proofErr w:type="spellEnd"/>
+      <w:r>
+        <w:t xml:space="preserve"> </w:t>
+      </w:r>
+      <w:proofErr w:type="spellStart"/>
+      <w:r>
+        <w:t>apply</w:t>
+      </w:r>
+      <w:proofErr w:type="spellEnd"/>
+      <w:r>
+        <w:t xml:space="preserve"> </w:t>
+      </w:r>
+      <w:proofErr w:type="spellStart"/>
+      <w:r>
+        <w:t>the</w:t>
+      </w:r>
+      <w:proofErr w:type="spellEnd"/>
+      <w:r>
+        <w:t xml:space="preserve"> </w:t>
+      </w:r>
+      <w:proofErr w:type="spellStart"/>
+      <w:r>
+        <w:t>default</w:t>
+      </w:r>
+      <w:proofErr w:type="spellEnd"/>
+      <w:r>
         <w:t xml:space="preserve"> </w:t>
       </w:r>
       <w:proofErr w:type="spellStart"/>
@@ -5000,71 +5134,42 @@
       </w:r>
       <w:proofErr w:type="spellEnd"/>
       <w:r>
-        <w:t xml:space="preserve">: IP, </w:t>
-      </w:r>
-      <w:proofErr w:type="spellStart"/>
-      <w:r>
-        <w:t>subnet</w:t>
-      </w:r>
-      <w:proofErr w:type="spellEnd"/>
-      <w:r>
-        <w:t xml:space="preserve">, </w:t>
-      </w:r>
-      <w:proofErr w:type="spellStart"/>
-      <w:r>
-        <w:t>primary</w:t>
-      </w:r>
-      <w:proofErr w:type="spellEnd"/>
-      <w:r>
-        <w:t>/</w:t>
-      </w:r>
-      <w:proofErr w:type="spellStart"/>
-      <w:r>
-        <w:t>secondary</w:t>
-      </w:r>
-      <w:proofErr w:type="spellEnd"/>
-      <w:r>
-        <w:t xml:space="preserve"> DNS, </w:t>
-      </w:r>
-      <w:proofErr w:type="spellStart"/>
-      <w:r>
-        <w:t>gateway</w:t>
-      </w:r>
-      <w:proofErr w:type="spellEnd"/>
-      <w:r>
-        <w:t xml:space="preserve"> OR </w:t>
-      </w:r>
-      <w:proofErr w:type="spellStart"/>
-      <w:r>
-        <w:t>use</w:t>
-      </w:r>
-      <w:proofErr w:type="spellEnd"/>
-      <w:r>
-        <w:t xml:space="preserve"> </w:t>
-      </w:r>
-      <w:proofErr w:type="spellStart"/>
-      <w:r>
-        <w:t>the</w:t>
-      </w:r>
-      <w:proofErr w:type="spellEnd"/>
-      <w:r>
-        <w:t xml:space="preserve"> </w:t>
-      </w:r>
-      <w:proofErr w:type="spellStart"/>
-      <w:r>
-        <w:t>University’s</w:t>
-      </w:r>
-      <w:proofErr w:type="spellEnd"/>
-      <w:r>
-        <w:t xml:space="preserve"> DHCP </w:t>
-      </w:r>
-      <w:proofErr w:type="spellStart"/>
-      <w:r>
-        <w:t>service</w:t>
+        <w:t xml:space="preserve"> </w:t>
+      </w:r>
+      <w:proofErr w:type="spellStart"/>
+      <w:r>
+        <w:t>without</w:t>
+      </w:r>
+      <w:proofErr w:type="spellEnd"/>
+      <w:r>
+        <w:t xml:space="preserve"> </w:t>
+      </w:r>
+      <w:proofErr w:type="spellStart"/>
+      <w:r>
+        <w:t>changing</w:t>
+      </w:r>
+      <w:proofErr w:type="spellEnd"/>
+      <w:r>
+        <w:t xml:space="preserve"> </w:t>
+      </w:r>
+      <w:proofErr w:type="spellStart"/>
+      <w:r>
+        <w:t>anything</w:t>
+      </w:r>
+      <w:proofErr w:type="spellEnd"/>
+      <w:r>
+        <w:t xml:space="preserve">. Save </w:t>
+      </w:r>
+      <w:proofErr w:type="spellStart"/>
+      <w:r>
+        <w:t>inputs</w:t>
       </w:r>
       <w:proofErr w:type="spellEnd"/>
       <w:r>
         <w:t>.</w:t>
+      </w:r>
+      <w:r>
+        <w:br/>
       </w:r>
     </w:p>
     <w:p>
@@ -5079,15 +5184,301 @@
       </w:pPr>
       <w:proofErr w:type="spellStart"/>
       <w:r>
-        <w:t>If</w:t>
-      </w:r>
-      <w:proofErr w:type="spellEnd"/>
-      <w:r>
-        <w:t xml:space="preserve"> </w:t>
-      </w:r>
-      <w:proofErr w:type="spellStart"/>
-      <w:r>
-        <w:t>using</w:t>
+        <w:t>Then</w:t>
+      </w:r>
+      <w:proofErr w:type="spellEnd"/>
+      <w:r>
+        <w:t xml:space="preserve"> </w:t>
+      </w:r>
+      <w:proofErr w:type="spellStart"/>
+      <w:r>
+        <w:t>go</w:t>
+      </w:r>
+      <w:proofErr w:type="spellEnd"/>
+      <w:r>
+        <w:t xml:space="preserve"> </w:t>
+      </w:r>
+      <w:proofErr w:type="spellStart"/>
+      <w:r>
+        <w:t>to</w:t>
+      </w:r>
+      <w:proofErr w:type="spellEnd"/>
+      <w:r>
+        <w:t xml:space="preserve"> </w:t>
+      </w:r>
+      <w:proofErr w:type="spellStart"/>
+      <w:r>
+        <w:t>Configuration</w:t>
+      </w:r>
+      <w:proofErr w:type="spellEnd"/>
+      <w:r>
+        <w:t xml:space="preserve">/Device </w:t>
+      </w:r>
+      <w:proofErr w:type="spellStart"/>
+      <w:r>
+        <w:t>settings</w:t>
+      </w:r>
+      <w:proofErr w:type="spellEnd"/>
+      <w:r>
+        <w:t xml:space="preserve"> --&gt; Remote </w:t>
+      </w:r>
+      <w:proofErr w:type="spellStart"/>
+      <w:r>
+        <w:t>control</w:t>
+      </w:r>
+      <w:proofErr w:type="spellEnd"/>
+      <w:r>
+        <w:t xml:space="preserve">, </w:t>
+      </w:r>
+      <w:proofErr w:type="spellStart"/>
+      <w:r>
+        <w:t>enable</w:t>
+      </w:r>
+      <w:proofErr w:type="spellEnd"/>
+      <w:r>
+        <w:t xml:space="preserve"> </w:t>
+      </w:r>
+      <w:proofErr w:type="spellStart"/>
+      <w:r>
+        <w:t>both</w:t>
+      </w:r>
+      <w:proofErr w:type="spellEnd"/>
+      <w:r>
+        <w:t xml:space="preserve"> - </w:t>
+      </w:r>
+      <w:proofErr w:type="spellStart"/>
+      <w:r>
+        <w:t>read</w:t>
+      </w:r>
+      <w:proofErr w:type="spellEnd"/>
+      <w:r>
+        <w:t xml:space="preserve"> </w:t>
+      </w:r>
+      <w:proofErr w:type="spellStart"/>
+      <w:r>
+        <w:t>only</w:t>
+      </w:r>
+      <w:proofErr w:type="spellEnd"/>
+      <w:r>
+        <w:t xml:space="preserve"> </w:t>
+      </w:r>
+      <w:proofErr w:type="spellStart"/>
+      <w:r>
+        <w:t>and</w:t>
+      </w:r>
+      <w:proofErr w:type="spellEnd"/>
+      <w:r>
+        <w:t xml:space="preserve"> </w:t>
+      </w:r>
+      <w:proofErr w:type="spellStart"/>
+      <w:r>
+        <w:t>switching</w:t>
+      </w:r>
+      <w:proofErr w:type="spellEnd"/>
+      <w:r>
+        <w:t xml:space="preserve"> -</w:t>
+      </w:r>
+      <w:r>
+        <w:t xml:space="preserve"> </w:t>
+      </w:r>
+      <w:proofErr w:type="spellStart"/>
+      <w:r>
+        <w:t>and</w:t>
+      </w:r>
+      <w:proofErr w:type="spellEnd"/>
+      <w:r>
+        <w:t xml:space="preserve"> </w:t>
+      </w:r>
+      <w:proofErr w:type="spellStart"/>
+      <w:r>
+        <w:t>enter</w:t>
+      </w:r>
+      <w:proofErr w:type="spellEnd"/>
+      <w:r>
+        <w:t xml:space="preserve"> </w:t>
+      </w:r>
+      <w:proofErr w:type="spellStart"/>
+      <w:r>
+        <w:rPr>
+          <w:i/>
+        </w:rPr>
+        <w:t>aalto</w:t>
+      </w:r>
+      <w:proofErr w:type="spellEnd"/>
+      <w:r>
+        <w:rPr>
+          <w:i/>
+        </w:rPr>
+        <w:t xml:space="preserve"> </w:t>
+      </w:r>
+      <w:proofErr w:type="spellStart"/>
+      <w:r>
+        <w:t>as</w:t>
+      </w:r>
+      <w:proofErr w:type="spellEnd"/>
+      <w:r>
+        <w:t xml:space="preserve"> </w:t>
+      </w:r>
+      <w:proofErr w:type="spellStart"/>
+      <w:r>
+        <w:t>username</w:t>
+      </w:r>
+      <w:proofErr w:type="spellEnd"/>
+      <w:r>
+        <w:t xml:space="preserve"> </w:t>
+      </w:r>
+      <w:proofErr w:type="spellStart"/>
+      <w:r>
+        <w:t>and</w:t>
+      </w:r>
+      <w:proofErr w:type="spellEnd"/>
+      <w:r>
+        <w:t xml:space="preserve"> </w:t>
+      </w:r>
+      <w:proofErr w:type="spellStart"/>
+      <w:r>
+        <w:t>password</w:t>
+      </w:r>
+      <w:proofErr w:type="spellEnd"/>
+      <w:r>
+        <w:t xml:space="preserve">. Save </w:t>
+      </w:r>
+      <w:proofErr w:type="spellStart"/>
+      <w:r>
+        <w:t>inputs</w:t>
+      </w:r>
+      <w:proofErr w:type="spellEnd"/>
+      <w:r>
+        <w:t>.</w:t>
+      </w:r>
+      <w:r>
+        <w:br/>
+      </w:r>
+    </w:p>
+    <w:p>
+      <w:pPr>
+        <w:pStyle w:val="normal0"/>
+        <w:numPr>
+          <w:ilvl w:val="0"/>
+          <w:numId w:val="9"/>
+        </w:numPr>
+        <w:ind w:hanging="360"/>
+        <w:contextualSpacing/>
+      </w:pPr>
+      <w:r>
+        <w:t xml:space="preserve">Next, </w:t>
+      </w:r>
+      <w:proofErr w:type="spellStart"/>
+      <w:r>
+        <w:t>go</w:t>
+      </w:r>
+      <w:proofErr w:type="spellEnd"/>
+      <w:r>
+        <w:t xml:space="preserve"> </w:t>
+      </w:r>
+      <w:proofErr w:type="spellStart"/>
+      <w:r>
+        <w:t>to</w:t>
+      </w:r>
+      <w:proofErr w:type="spellEnd"/>
+      <w:r>
+        <w:t xml:space="preserve"> </w:t>
+      </w:r>
+      <w:proofErr w:type="spellStart"/>
+      <w:r>
+        <w:t>Configuration</w:t>
+      </w:r>
+      <w:proofErr w:type="spellEnd"/>
+      <w:r>
+        <w:t xml:space="preserve">/Web </w:t>
+      </w:r>
+      <w:proofErr w:type="spellStart"/>
+      <w:r>
+        <w:t>server</w:t>
+      </w:r>
+      <w:proofErr w:type="spellEnd"/>
+      <w:r>
+        <w:t xml:space="preserve"> </w:t>
+      </w:r>
+      <w:proofErr w:type="spellStart"/>
+      <w:r>
+        <w:t>and</w:t>
+      </w:r>
+      <w:proofErr w:type="spellEnd"/>
+      <w:r>
+        <w:t xml:space="preserve"> </w:t>
+      </w:r>
+      <w:proofErr w:type="spellStart"/>
+      <w:r>
+        <w:t>users</w:t>
+      </w:r>
+      <w:proofErr w:type="spellEnd"/>
+      <w:r>
+        <w:t xml:space="preserve"> --&gt; SSH Server </w:t>
+      </w:r>
+      <w:proofErr w:type="spellStart"/>
+      <w:r>
+        <w:t>setting</w:t>
+      </w:r>
+      <w:proofErr w:type="spellEnd"/>
+      <w:r>
+        <w:t xml:space="preserve">. Set an SSH </w:t>
+      </w:r>
+      <w:proofErr w:type="spellStart"/>
+      <w:r>
+        <w:t>password</w:t>
+      </w:r>
+      <w:proofErr w:type="spellEnd"/>
+      <w:r>
+        <w:t xml:space="preserve"> (</w:t>
+      </w:r>
+      <w:proofErr w:type="spellStart"/>
+      <w:r>
+        <w:t>default</w:t>
+      </w:r>
+      <w:proofErr w:type="spellEnd"/>
+      <w:r>
+        <w:t xml:space="preserve"> </w:t>
+      </w:r>
+      <w:proofErr w:type="spellStart"/>
+      <w:r>
+        <w:t>would</w:t>
+      </w:r>
+      <w:proofErr w:type="spellEnd"/>
+      <w:r>
+        <w:t xml:space="preserve"> </w:t>
+      </w:r>
+      <w:proofErr w:type="spellStart"/>
+      <w:r>
+        <w:t>be</w:t>
+      </w:r>
+      <w:proofErr w:type="spellEnd"/>
+      <w:r>
+        <w:t xml:space="preserve"> </w:t>
+      </w:r>
+      <w:proofErr w:type="spellStart"/>
+      <w:r>
+        <w:rPr>
+          <w:i/>
+        </w:rPr>
+        <w:t>aalto</w:t>
+      </w:r>
+      <w:proofErr w:type="spellEnd"/>
+      <w:r>
+        <w:t>)</w:t>
+      </w:r>
+      <w:r>
+        <w:rPr>
+          <w:i/>
+        </w:rPr>
+        <w:t>.</w:t>
+      </w:r>
+      <w:r>
+        <w:t xml:space="preserve"> Note </w:t>
+      </w:r>
+      <w:proofErr w:type="spellStart"/>
+      <w:r>
+        <w:t>that</w:t>
       </w:r>
       <w:proofErr w:type="spellEnd"/>
       <w:r>
@@ -5099,11 +5490,818 @@
       </w:r>
       <w:proofErr w:type="spellEnd"/>
       <w:r>
+        <w:t xml:space="preserve"> SSH </w:t>
+      </w:r>
+      <w:proofErr w:type="spellStart"/>
+      <w:r>
+        <w:t>server</w:t>
+      </w:r>
+      <w:proofErr w:type="spellEnd"/>
+      <w:r>
+        <w:t xml:space="preserve"> </w:t>
+      </w:r>
+      <w:proofErr w:type="spellStart"/>
+      <w:r>
+        <w:t>setting</w:t>
+      </w:r>
+      <w:proofErr w:type="spellEnd"/>
+      <w:r>
+        <w:t xml:space="preserve"> </w:t>
+      </w:r>
+      <w:proofErr w:type="spellStart"/>
+      <w:r>
+        <w:t>is</w:t>
+      </w:r>
+      <w:proofErr w:type="spellEnd"/>
+      <w:r>
+        <w:t xml:space="preserve"> </w:t>
+      </w:r>
+      <w:proofErr w:type="spellStart"/>
+      <w:r>
+        <w:t>set</w:t>
+      </w:r>
+      <w:proofErr w:type="spellEnd"/>
+      <w:r>
+        <w:t xml:space="preserve"> </w:t>
+      </w:r>
+      <w:proofErr w:type="spellStart"/>
+      <w:r>
+        <w:t>to</w:t>
+      </w:r>
+      <w:proofErr w:type="spellEnd"/>
+      <w:r>
+        <w:t xml:space="preserve"> </w:t>
+      </w:r>
+      <w:proofErr w:type="spellStart"/>
+      <w:r>
+        <w:t>enabled</w:t>
+      </w:r>
+      <w:proofErr w:type="spellEnd"/>
+      <w:r>
+        <w:t xml:space="preserve">. Save </w:t>
+      </w:r>
+      <w:proofErr w:type="spellStart"/>
+      <w:r>
+        <w:t>inputs</w:t>
+      </w:r>
+      <w:proofErr w:type="spellEnd"/>
+      <w:r>
+        <w:t>.</w:t>
+      </w:r>
+    </w:p>
+    <w:p>
+      <w:pPr>
+        <w:pStyle w:val="normal0"/>
+      </w:pPr>
+    </w:p>
+    <w:p>
+      <w:pPr>
+        <w:pStyle w:val="normal0"/>
+        <w:numPr>
+          <w:ilvl w:val="0"/>
+          <w:numId w:val="9"/>
+        </w:numPr>
+        <w:ind w:hanging="360"/>
+        <w:contextualSpacing/>
+      </w:pPr>
+      <w:proofErr w:type="spellStart"/>
+      <w:r>
+        <w:t>Copy</w:t>
+      </w:r>
+      <w:proofErr w:type="spellEnd"/>
+      <w:r>
+        <w:t xml:space="preserve"> </w:t>
+      </w:r>
+      <w:proofErr w:type="spellStart"/>
+      <w:r>
+        <w:t>the</w:t>
+      </w:r>
+      <w:proofErr w:type="spellEnd"/>
+      <w:r>
+        <w:t xml:space="preserve"> </w:t>
+      </w:r>
+      <w:proofErr w:type="spellStart"/>
+      <w:r>
+        <w:t>scripts</w:t>
+      </w:r>
+      <w:proofErr w:type="spellEnd"/>
+      <w:r>
+        <w:t xml:space="preserve"> </w:t>
+      </w:r>
+      <w:proofErr w:type="spellStart"/>
+      <w:r>
+        <w:t>from</w:t>
+      </w:r>
+      <w:proofErr w:type="spellEnd"/>
+      <w:r>
+        <w:t xml:space="preserve"> </w:t>
+      </w:r>
+      <w:proofErr w:type="spellStart"/>
+      <w:r>
+        <w:t>the</w:t>
+      </w:r>
+      <w:proofErr w:type="spellEnd"/>
+      <w:r>
+        <w:t xml:space="preserve"> </w:t>
+      </w:r>
+      <w:proofErr w:type="spellStart"/>
+      <w:r>
+        <w:t>folder</w:t>
+      </w:r>
+      <w:proofErr w:type="spellEnd"/>
+      <w:r>
+        <w:t xml:space="preserve"> </w:t>
+      </w:r>
+      <w:proofErr w:type="spellStart"/>
+      <w:r>
+        <w:t>ip_management</w:t>
+      </w:r>
+      <w:proofErr w:type="spellEnd"/>
+      <w:r>
+        <w:t>/</w:t>
+      </w:r>
+      <w:proofErr w:type="spellStart"/>
+      <w:r>
+        <w:t>client_scripts</w:t>
+      </w:r>
+      <w:proofErr w:type="spellEnd"/>
+      <w:r>
+        <w:t xml:space="preserve">/ </w:t>
+      </w:r>
+      <w:proofErr w:type="spellStart"/>
+      <w:r>
+        <w:t>to</w:t>
+      </w:r>
+      <w:proofErr w:type="spellEnd"/>
+      <w:r>
+        <w:t xml:space="preserve"> </w:t>
+      </w:r>
+      <w:proofErr w:type="spellStart"/>
+      <w:r>
+        <w:t>the</w:t>
+      </w:r>
+      <w:proofErr w:type="spellEnd"/>
+      <w:r>
+        <w:t xml:space="preserve"> </w:t>
+      </w:r>
+      <w:proofErr w:type="spellStart"/>
+      <w:r>
+        <w:t>outlet</w:t>
+      </w:r>
+      <w:proofErr w:type="spellEnd"/>
+      <w:r>
+        <w:t xml:space="preserve">. The </w:t>
+      </w:r>
+      <w:proofErr w:type="spellStart"/>
+      <w:r>
+        <w:t>simplest</w:t>
+      </w:r>
+      <w:proofErr w:type="spellEnd"/>
+      <w:r>
+        <w:t xml:space="preserve"> </w:t>
+      </w:r>
+      <w:proofErr w:type="spellStart"/>
+      <w:r>
+        <w:t>way</w:t>
+      </w:r>
+      <w:proofErr w:type="spellEnd"/>
+      <w:r>
+        <w:t xml:space="preserve"> </w:t>
+      </w:r>
+      <w:proofErr w:type="spellStart"/>
+      <w:r>
+        <w:t>is</w:t>
+      </w:r>
+      <w:proofErr w:type="spellEnd"/>
+      <w:r>
+        <w:t xml:space="preserve"> </w:t>
+      </w:r>
+      <w:proofErr w:type="spellStart"/>
+      <w:r>
+        <w:t>to</w:t>
+      </w:r>
+      <w:proofErr w:type="spellEnd"/>
+      <w:r>
+        <w:t xml:space="preserve"> </w:t>
+      </w:r>
+      <w:proofErr w:type="spellStart"/>
+      <w:r>
+        <w:t>use</w:t>
+      </w:r>
+      <w:proofErr w:type="spellEnd"/>
+      <w:r>
+        <w:t xml:space="preserve"> SCP </w:t>
+      </w:r>
+      <w:proofErr w:type="spellStart"/>
+      <w:r>
+        <w:t>for</w:t>
+      </w:r>
+      <w:proofErr w:type="spellEnd"/>
+      <w:r>
+        <w:t xml:space="preserve"> </w:t>
+      </w:r>
+      <w:proofErr w:type="spellStart"/>
+      <w:r>
+        <w:t>that</w:t>
+      </w:r>
+      <w:proofErr w:type="spellEnd"/>
+      <w:r>
+        <w:t xml:space="preserve">, but </w:t>
+      </w:r>
+      <w:proofErr w:type="spellStart"/>
+      <w:r>
+        <w:t>you</w:t>
+      </w:r>
+      <w:proofErr w:type="spellEnd"/>
+      <w:r>
+        <w:t xml:space="preserve"> </w:t>
+      </w:r>
+      <w:proofErr w:type="spellStart"/>
+      <w:r>
+        <w:t>can</w:t>
+      </w:r>
+      <w:proofErr w:type="spellEnd"/>
+      <w:r>
+        <w:t xml:space="preserve"> </w:t>
+      </w:r>
+      <w:proofErr w:type="spellStart"/>
+      <w:r>
+        <w:t>use</w:t>
+      </w:r>
+      <w:proofErr w:type="spellEnd"/>
+      <w:r>
+        <w:t xml:space="preserve"> SSH </w:t>
+      </w:r>
+      <w:proofErr w:type="spellStart"/>
+      <w:r>
+        <w:t>as</w:t>
+      </w:r>
+      <w:proofErr w:type="spellEnd"/>
+      <w:r>
+        <w:t xml:space="preserve"> </w:t>
+      </w:r>
+      <w:proofErr w:type="spellStart"/>
+      <w:r>
+        <w:t>well</w:t>
+      </w:r>
+      <w:proofErr w:type="spellEnd"/>
+      <w:r>
+        <w:t xml:space="preserve">. </w:t>
+      </w:r>
+      <w:proofErr w:type="spellStart"/>
+      <w:r>
+        <w:t>Copy</w:t>
+      </w:r>
+      <w:proofErr w:type="spellEnd"/>
+      <w:r>
+        <w:t xml:space="preserve"> </w:t>
+      </w:r>
+      <w:proofErr w:type="spellStart"/>
+      <w:r>
+        <w:t>the</w:t>
+      </w:r>
+      <w:proofErr w:type="spellEnd"/>
+      <w:r>
+        <w:t xml:space="preserve"> </w:t>
+      </w:r>
+      <w:proofErr w:type="spellStart"/>
+      <w:r>
+        <w:t>script</w:t>
+      </w:r>
+      <w:proofErr w:type="spellEnd"/>
+      <w:r>
+        <w:t xml:space="preserve"> 'say_hello.sh' </w:t>
+      </w:r>
+      <w:proofErr w:type="spellStart"/>
+      <w:r>
+        <w:t>to</w:t>
+      </w:r>
+      <w:proofErr w:type="spellEnd"/>
+      <w:r>
+        <w:t xml:space="preserve"> /</w:t>
+      </w:r>
+      <w:proofErr w:type="spellStart"/>
+      <w:r>
+        <w:t>root</w:t>
+      </w:r>
+      <w:proofErr w:type="spellEnd"/>
+      <w:r>
+        <w:t xml:space="preserve"> </w:t>
+      </w:r>
+      <w:proofErr w:type="spellStart"/>
+      <w:r>
+        <w:t>and</w:t>
+      </w:r>
+      <w:proofErr w:type="spellEnd"/>
+      <w:r>
+        <w:t xml:space="preserve"> </w:t>
+      </w:r>
+      <w:proofErr w:type="spellStart"/>
+      <w:r>
+        <w:t>the</w:t>
+      </w:r>
+      <w:proofErr w:type="spellEnd"/>
+      <w:r>
+        <w:t xml:space="preserve"> </w:t>
+      </w:r>
+      <w:proofErr w:type="spellStart"/>
+      <w:r>
+        <w:t>script</w:t>
+      </w:r>
+      <w:proofErr w:type="spellEnd"/>
+      <w:r>
+        <w:t xml:space="preserve"> 'S90_sayhello' </w:t>
+      </w:r>
+      <w:proofErr w:type="spellStart"/>
+      <w:r>
+        <w:t>to</w:t>
+      </w:r>
+      <w:proofErr w:type="spellEnd"/>
+      <w:r>
+        <w:t xml:space="preserve"> /</w:t>
+      </w:r>
+      <w:proofErr w:type="spellStart"/>
+      <w:r>
+        <w:t>etc</w:t>
+      </w:r>
+      <w:proofErr w:type="spellEnd"/>
+      <w:r>
+        <w:t>/</w:t>
+      </w:r>
+      <w:proofErr w:type="spellStart"/>
+      <w:r>
+        <w:t>init.d</w:t>
+      </w:r>
+      <w:proofErr w:type="spellEnd"/>
+      <w:r>
+        <w:t xml:space="preserve">. Next, </w:t>
+      </w:r>
+      <w:proofErr w:type="spellStart"/>
+      <w:r>
+        <w:t>make</w:t>
+      </w:r>
+      <w:proofErr w:type="spellEnd"/>
+      <w:r>
+        <w:t xml:space="preserve"> </w:t>
+      </w:r>
+      <w:proofErr w:type="spellStart"/>
+      <w:r>
+        <w:t>sure</w:t>
+      </w:r>
+      <w:proofErr w:type="spellEnd"/>
+      <w:r>
+        <w:t xml:space="preserve"> </w:t>
+      </w:r>
+      <w:proofErr w:type="spellStart"/>
+      <w:r>
+        <w:t>both</w:t>
+      </w:r>
+      <w:proofErr w:type="spellEnd"/>
+      <w:r>
+        <w:t xml:space="preserve"> </w:t>
+      </w:r>
+      <w:proofErr w:type="spellStart"/>
+      <w:r>
+        <w:t>scripts</w:t>
+      </w:r>
+      <w:proofErr w:type="spellEnd"/>
+      <w:r>
+        <w:t xml:space="preserve"> </w:t>
+      </w:r>
+      <w:proofErr w:type="spellStart"/>
+      <w:r>
+        <w:t>are</w:t>
+      </w:r>
+      <w:proofErr w:type="spellEnd"/>
+      <w:r>
+        <w:t xml:space="preserve"> </w:t>
+      </w:r>
+      <w:proofErr w:type="spellStart"/>
+      <w:r>
+        <w:t>executable</w:t>
+      </w:r>
+      <w:proofErr w:type="spellEnd"/>
+      <w:r>
+        <w:t xml:space="preserve"> (</w:t>
+      </w:r>
+      <w:proofErr w:type="spellStart"/>
+      <w:r>
+        <w:t>chmod</w:t>
+      </w:r>
+      <w:proofErr w:type="spellEnd"/>
+      <w:r>
+        <w:t xml:space="preserve"> 775). These </w:t>
+      </w:r>
+      <w:proofErr w:type="spellStart"/>
+      <w:r>
+        <w:t>scripts</w:t>
+      </w:r>
+      <w:proofErr w:type="spellEnd"/>
+      <w:r>
+        <w:t xml:space="preserve"> will </w:t>
+      </w:r>
+      <w:proofErr w:type="spellStart"/>
+      <w:r>
+        <w:t>automatically</w:t>
+      </w:r>
+      <w:proofErr w:type="spellEnd"/>
+      <w:r>
+        <w:t xml:space="preserve"> </w:t>
+      </w:r>
+      <w:proofErr w:type="spellStart"/>
+      <w:r>
+        <w:t>broadcast</w:t>
+      </w:r>
+      <w:proofErr w:type="spellEnd"/>
+      <w:r>
+        <w:t xml:space="preserve"> </w:t>
+      </w:r>
+      <w:proofErr w:type="spellStart"/>
+      <w:r>
+        <w:t>the</w:t>
+      </w:r>
+      <w:proofErr w:type="spellEnd"/>
+      <w:r>
+        <w:t xml:space="preserve"> </w:t>
+      </w:r>
+      <w:proofErr w:type="spellStart"/>
+      <w:r>
+        <w:t>devices</w:t>
+      </w:r>
+      <w:proofErr w:type="spellEnd"/>
+      <w:r>
+        <w:t xml:space="preserve">' IP </w:t>
+      </w:r>
+      <w:proofErr w:type="spellStart"/>
+      <w:r>
+        <w:t>address</w:t>
+      </w:r>
+      <w:proofErr w:type="spellEnd"/>
+      <w:r>
+        <w:t xml:space="preserve"> </w:t>
+      </w:r>
+      <w:proofErr w:type="spellStart"/>
+      <w:r>
+        <w:t>to</w:t>
+      </w:r>
+      <w:proofErr w:type="spellEnd"/>
+      <w:r>
+        <w:t xml:space="preserve"> </w:t>
+      </w:r>
+      <w:proofErr w:type="spellStart"/>
+      <w:r>
+        <w:t>the</w:t>
+      </w:r>
+      <w:proofErr w:type="spellEnd"/>
+      <w:r>
+        <w:t xml:space="preserve"> </w:t>
+      </w:r>
+      <w:proofErr w:type="spellStart"/>
+      <w:r>
+        <w:t>ip</w:t>
+      </w:r>
+      <w:proofErr w:type="spellEnd"/>
+      <w:r>
+        <w:t xml:space="preserve"> </w:t>
+      </w:r>
+      <w:proofErr w:type="spellStart"/>
+      <w:r>
+        <w:t>management</w:t>
+      </w:r>
+      <w:proofErr w:type="spellEnd"/>
+      <w:r>
+        <w:t xml:space="preserve"> </w:t>
+      </w:r>
+      <w:proofErr w:type="spellStart"/>
+      <w:r>
+        <w:t>server</w:t>
+      </w:r>
+      <w:proofErr w:type="spellEnd"/>
+      <w:r>
+        <w:t xml:space="preserve"> </w:t>
+      </w:r>
+      <w:proofErr w:type="spellStart"/>
+      <w:r>
+        <w:t>if</w:t>
+      </w:r>
+      <w:proofErr w:type="spellEnd"/>
+      <w:r>
+        <w:t xml:space="preserve"> </w:t>
+      </w:r>
+      <w:proofErr w:type="spellStart"/>
+      <w:r>
+        <w:t>it</w:t>
+      </w:r>
+      <w:proofErr w:type="spellEnd"/>
+      <w:r>
+        <w:t xml:space="preserve"> </w:t>
+      </w:r>
+      <w:proofErr w:type="spellStart"/>
+      <w:r>
+        <w:t>changes</w:t>
+      </w:r>
+      <w:proofErr w:type="spellEnd"/>
+      <w:r>
+        <w:t xml:space="preserve">. </w:t>
+      </w:r>
+      <w:proofErr w:type="spellStart"/>
+      <w:r>
+        <w:t>To</w:t>
+      </w:r>
+      <w:proofErr w:type="spellEnd"/>
+      <w:r>
+        <w:t xml:space="preserve"> </w:t>
+      </w:r>
+      <w:proofErr w:type="spellStart"/>
+      <w:r>
+        <w:t>identify</w:t>
+      </w:r>
+      <w:proofErr w:type="spellEnd"/>
+      <w:r>
+        <w:t xml:space="preserve"> </w:t>
+      </w:r>
+      <w:proofErr w:type="spellStart"/>
+      <w:r>
+        <w:t>each</w:t>
+      </w:r>
+      <w:proofErr w:type="spellEnd"/>
+      <w:r>
+        <w:t xml:space="preserve"> </w:t>
+      </w:r>
+      <w:proofErr w:type="spellStart"/>
+      <w:r>
+        <w:t>of</w:t>
+      </w:r>
+      <w:proofErr w:type="spellEnd"/>
+      <w:r>
+        <w:t xml:space="preserve"> </w:t>
+      </w:r>
+      <w:proofErr w:type="spellStart"/>
+      <w:r>
+        <w:t>the</w:t>
+      </w:r>
+      <w:proofErr w:type="spellEnd"/>
+      <w:r>
+        <w:t xml:space="preserve"> </w:t>
+      </w:r>
+      <w:proofErr w:type="spellStart"/>
+      <w:r>
+        <w:t>outlets</w:t>
+      </w:r>
+      <w:proofErr w:type="spellEnd"/>
+      <w:r>
+        <w:t xml:space="preserve">, </w:t>
+      </w:r>
+      <w:proofErr w:type="spellStart"/>
+      <w:r>
+        <w:t>the</w:t>
+      </w:r>
+      <w:proofErr w:type="spellEnd"/>
+      <w:r>
+        <w:t xml:space="preserve"> MAC </w:t>
+      </w:r>
+      <w:proofErr w:type="spellStart"/>
+      <w:r>
+        <w:t>address</w:t>
+      </w:r>
+      <w:proofErr w:type="spellEnd"/>
+      <w:r>
+        <w:t xml:space="preserve"> </w:t>
+      </w:r>
+      <w:proofErr w:type="spellStart"/>
+      <w:r>
+        <w:t>of</w:t>
+      </w:r>
+      <w:proofErr w:type="spellEnd"/>
+      <w:r>
+        <w:t xml:space="preserve"> </w:t>
+      </w:r>
+      <w:proofErr w:type="spellStart"/>
+      <w:r>
+        <w:t>the</w:t>
+      </w:r>
+      <w:proofErr w:type="spellEnd"/>
+      <w:r>
+        <w:t xml:space="preserve"> </w:t>
+      </w:r>
+      <w:proofErr w:type="spellStart"/>
+      <w:r>
+        <w:t>wired</w:t>
+      </w:r>
+      <w:proofErr w:type="spellEnd"/>
+      <w:r>
+        <w:t xml:space="preserve"> </w:t>
+      </w:r>
+      <w:proofErr w:type="spellStart"/>
+      <w:r>
+        <w:t>network</w:t>
+      </w:r>
+      <w:proofErr w:type="spellEnd"/>
+      <w:r>
+        <w:t xml:space="preserve"> </w:t>
+      </w:r>
+      <w:proofErr w:type="spellStart"/>
+      <w:r>
+        <w:t>adapter</w:t>
+      </w:r>
+      <w:proofErr w:type="spellEnd"/>
+      <w:r>
+        <w:t xml:space="preserve"> </w:t>
+      </w:r>
+      <w:proofErr w:type="spellStart"/>
+      <w:r>
+        <w:t>is</w:t>
+      </w:r>
+      <w:proofErr w:type="spellEnd"/>
+      <w:r>
+        <w:t xml:space="preserve"> </w:t>
+      </w:r>
+      <w:proofErr w:type="spellStart"/>
+      <w:r>
+        <w:t>used</w:t>
+      </w:r>
+      <w:proofErr w:type="spellEnd"/>
+      <w:r>
+        <w:t>.</w:t>
+      </w:r>
+    </w:p>
+    <w:p>
+      <w:pPr>
+        <w:pStyle w:val="normal0"/>
+      </w:pPr>
+    </w:p>
+    <w:p>
+      <w:pPr>
+        <w:pStyle w:val="normal0"/>
+        <w:numPr>
+          <w:ilvl w:val="0"/>
+          <w:numId w:val="9"/>
+        </w:numPr>
+        <w:ind w:hanging="360"/>
+        <w:contextualSpacing/>
+      </w:pPr>
+      <w:r>
+        <w:lastRenderedPageBreak/>
+        <w:t xml:space="preserve">After </w:t>
+      </w:r>
+      <w:proofErr w:type="spellStart"/>
+      <w:r>
+        <w:t>this</w:t>
+      </w:r>
+      <w:proofErr w:type="spellEnd"/>
+      <w:r>
+        <w:t xml:space="preserve"> </w:t>
+      </w:r>
+      <w:proofErr w:type="spellStart"/>
+      <w:r>
+        <w:t>step</w:t>
+      </w:r>
+      <w:proofErr w:type="spellEnd"/>
+      <w:r>
+        <w:t xml:space="preserve"> </w:t>
+      </w:r>
+      <w:proofErr w:type="spellStart"/>
+      <w:r>
+        <w:t>is</w:t>
+      </w:r>
+      <w:proofErr w:type="spellEnd"/>
+      <w:r>
+        <w:t xml:space="preserve"> </w:t>
+      </w:r>
+      <w:proofErr w:type="spellStart"/>
+      <w:r>
+        <w:t>done</w:t>
+      </w:r>
+      <w:proofErr w:type="spellEnd"/>
+      <w:r>
+        <w:t xml:space="preserve">, </w:t>
+      </w:r>
+      <w:proofErr w:type="spellStart"/>
+      <w:r>
+        <w:t>go</w:t>
+      </w:r>
+      <w:proofErr w:type="spellEnd"/>
+      <w:r>
+        <w:t xml:space="preserve"> </w:t>
+      </w:r>
+      <w:proofErr w:type="spellStart"/>
+      <w:r>
+        <w:t>to</w:t>
+      </w:r>
+      <w:proofErr w:type="spellEnd"/>
+      <w:r>
+        <w:t xml:space="preserve"> </w:t>
+      </w:r>
+      <w:proofErr w:type="spellStart"/>
+      <w:r>
+        <w:t>Configuration</w:t>
+      </w:r>
+      <w:proofErr w:type="spellEnd"/>
+      <w:r>
+        <w:t xml:space="preserve">/LAN </w:t>
+      </w:r>
+      <w:proofErr w:type="spellStart"/>
+      <w:r>
+        <w:t>settings</w:t>
+      </w:r>
+      <w:proofErr w:type="spellEnd"/>
+      <w:r>
+        <w:t xml:space="preserve"> </w:t>
+      </w:r>
+      <w:proofErr w:type="spellStart"/>
+      <w:r>
+        <w:t>and</w:t>
+      </w:r>
+      <w:proofErr w:type="spellEnd"/>
+      <w:r>
+        <w:t xml:space="preserve"> </w:t>
+      </w:r>
+      <w:proofErr w:type="spellStart"/>
+      <w:r>
+        <w:t>set</w:t>
+      </w:r>
+      <w:proofErr w:type="spellEnd"/>
+      <w:r>
+        <w:t xml:space="preserve"> </w:t>
+      </w:r>
+      <w:proofErr w:type="spellStart"/>
+      <w:r>
+        <w:t>the</w:t>
+      </w:r>
+      <w:proofErr w:type="spellEnd"/>
+      <w:r>
+        <w:t xml:space="preserve"> </w:t>
+      </w:r>
+      <w:proofErr w:type="spellStart"/>
+      <w:r>
+        <w:t>network</w:t>
+      </w:r>
+      <w:proofErr w:type="spellEnd"/>
+      <w:r>
+        <w:t xml:space="preserve"> </w:t>
+      </w:r>
+      <w:proofErr w:type="spellStart"/>
+      <w:r>
+        <w:t>settings</w:t>
+      </w:r>
+      <w:proofErr w:type="spellEnd"/>
+      <w:r>
+        <w:t xml:space="preserve"> </w:t>
+      </w:r>
+      <w:proofErr w:type="spellStart"/>
+      <w:r>
+        <w:t>to</w:t>
+      </w:r>
+      <w:proofErr w:type="spellEnd"/>
+      <w:r>
         <w:t xml:space="preserve"> DHCP </w:t>
       </w:r>
       <w:proofErr w:type="spellStart"/>
       <w:r>
-        <w:t>service</w:t>
+        <w:t>to</w:t>
+      </w:r>
+      <w:proofErr w:type="spellEnd"/>
+      <w:r>
+        <w:t xml:space="preserve"> </w:t>
+      </w:r>
+      <w:proofErr w:type="spellStart"/>
+      <w:r>
+        <w:t>automatically</w:t>
+      </w:r>
+      <w:proofErr w:type="spellEnd"/>
+      <w:r>
+        <w:t xml:space="preserve"> </w:t>
+      </w:r>
+      <w:proofErr w:type="spellStart"/>
+      <w:r>
+        <w:t>optain</w:t>
+      </w:r>
+      <w:proofErr w:type="spellEnd"/>
+      <w:r>
+        <w:t xml:space="preserve"> an IP </w:t>
+      </w:r>
+      <w:proofErr w:type="spellStart"/>
+      <w:r>
+        <w:t>address</w:t>
+      </w:r>
+      <w:proofErr w:type="spellEnd"/>
+      <w:r>
+        <w:t>.</w:t>
+      </w:r>
+      <w:r>
+        <w:t xml:space="preserve"> The </w:t>
+      </w:r>
+      <w:proofErr w:type="spellStart"/>
+      <w:r>
+        <w:t>device</w:t>
+      </w:r>
+      <w:proofErr w:type="spellEnd"/>
+      <w:r>
+        <w:t xml:space="preserve"> will </w:t>
+      </w:r>
+      <w:proofErr w:type="spellStart"/>
+      <w:r>
+        <w:t>reboot</w:t>
       </w:r>
       <w:proofErr w:type="spellEnd"/>
       <w:r>
@@ -5111,46 +6309,27 @@
       </w:r>
       <w:proofErr w:type="spellStart"/>
       <w:r>
-        <w:t>make</w:t>
-      </w:r>
-      <w:proofErr w:type="spellEnd"/>
-      <w:r>
-        <w:t xml:space="preserve"> </w:t>
-      </w:r>
-      <w:proofErr w:type="spellStart"/>
-      <w:r>
-        <w:t>sure</w:t>
-      </w:r>
-      <w:proofErr w:type="spellEnd"/>
-      <w:r>
-        <w:t xml:space="preserve"> </w:t>
-      </w:r>
-      <w:proofErr w:type="spellStart"/>
-      <w:r>
-        <w:t>you</w:t>
-      </w:r>
-      <w:proofErr w:type="spellEnd"/>
-      <w:r>
-        <w:t xml:space="preserve"> </w:t>
-      </w:r>
-      <w:proofErr w:type="spellStart"/>
-      <w:r>
-        <w:t>can</w:t>
-      </w:r>
-      <w:proofErr w:type="spellEnd"/>
-      <w:r>
-        <w:t xml:space="preserve"> </w:t>
-      </w:r>
-      <w:proofErr w:type="spellStart"/>
-      <w:r>
-        <w:t>loc</w:t>
-      </w:r>
-      <w:r>
-        <w:t>ate</w:t>
-      </w:r>
-      <w:proofErr w:type="spellEnd"/>
-      <w:r>
-        <w:t xml:space="preserve"> </w:t>
+        <w:t>and</w:t>
+      </w:r>
+      <w:proofErr w:type="spellEnd"/>
+      <w:r>
+        <w:t xml:space="preserve"> </w:t>
+      </w:r>
+      <w:proofErr w:type="spellStart"/>
+      <w:r>
+        <w:t>from</w:t>
+      </w:r>
+      <w:proofErr w:type="spellEnd"/>
+      <w:r>
+        <w:t xml:space="preserve"> </w:t>
+      </w:r>
+      <w:proofErr w:type="spellStart"/>
+      <w:r>
+        <w:t>now</w:t>
+      </w:r>
+      <w:proofErr w:type="spellEnd"/>
+      <w:r>
+        <w:t xml:space="preserve"> on </w:t>
       </w:r>
       <w:proofErr w:type="spellStart"/>
       <w:r>
@@ -5162,7 +6341,23 @@
       </w:r>
       <w:proofErr w:type="spellStart"/>
       <w:r>
-        <w:t>device’s</w:t>
+        <w:t>device</w:t>
+      </w:r>
+      <w:proofErr w:type="spellEnd"/>
+      <w:r>
+        <w:t xml:space="preserve"> will </w:t>
+      </w:r>
+      <w:proofErr w:type="spellStart"/>
+      <w:r>
+        <w:t>notify</w:t>
+      </w:r>
+      <w:proofErr w:type="spellEnd"/>
+      <w:r>
+        <w:t xml:space="preserve"> </w:t>
+      </w:r>
+      <w:proofErr w:type="spellStart"/>
+      <w:r>
+        <w:t>the</w:t>
       </w:r>
       <w:proofErr w:type="spellEnd"/>
       <w:r>
@@ -5170,25 +6365,58 @@
       </w:r>
       <w:proofErr w:type="spellStart"/>
       <w:r>
+        <w:t>management</w:t>
+      </w:r>
+      <w:proofErr w:type="spellEnd"/>
+      <w:r>
+        <w:t xml:space="preserve"> </w:t>
+      </w:r>
+      <w:proofErr w:type="spellStart"/>
+      <w:r>
+        <w:t>server</w:t>
+      </w:r>
+      <w:proofErr w:type="spellEnd"/>
+      <w:r>
+        <w:t xml:space="preserve"> </w:t>
+      </w:r>
+      <w:proofErr w:type="spellStart"/>
+      <w:r>
+        <w:t>every</w:t>
+      </w:r>
+      <w:proofErr w:type="spellEnd"/>
+      <w:r>
+        <w:t xml:space="preserve"> time </w:t>
+      </w:r>
+      <w:proofErr w:type="spellStart"/>
+      <w:r>
+        <w:t>the</w:t>
+      </w:r>
+      <w:proofErr w:type="spellEnd"/>
+      <w:r>
+        <w:t xml:space="preserve"> IP </w:t>
+      </w:r>
+      <w:proofErr w:type="spellStart"/>
+      <w:r>
         <w:t>address</w:t>
       </w:r>
       <w:proofErr w:type="spellEnd"/>
       <w:r>
-        <w:t xml:space="preserve"> after </w:t>
-      </w:r>
-      <w:proofErr w:type="spellStart"/>
-      <w:r>
-        <w:t>changing</w:t>
+        <w:t xml:space="preserve"> </w:t>
+      </w:r>
+      <w:proofErr w:type="spellStart"/>
+      <w:r>
+        <w:t>changes</w:t>
       </w:r>
       <w:proofErr w:type="spellEnd"/>
       <w:r>
         <w:t>.</w:t>
       </w:r>
-    </w:p>
-    <w:p>
-      <w:pPr>
-        <w:pStyle w:val="normal0"/>
-      </w:pPr>
+      <w:r>
+        <w:br/>
+      </w:r>
+      <w:r>
+        <w:br/>
+      </w:r>
     </w:p>
     <w:p>
       <w:pPr>
@@ -5479,134 +6707,38 @@
     <w:p>
       <w:pPr>
         <w:pStyle w:val="normal0"/>
-      </w:pPr>
-    </w:p>
-    <w:p>
-      <w:pPr>
-        <w:pStyle w:val="normal0"/>
         <w:numPr>
           <w:ilvl w:val="0"/>
-          <w:numId w:val="7"/>
+          <w:numId w:val="9"/>
         </w:numPr>
         <w:ind w:hanging="360"/>
         <w:contextualSpacing/>
       </w:pPr>
       <w:r>
-        <w:t xml:space="preserve">Go </w:t>
-      </w:r>
-      <w:proofErr w:type="spellStart"/>
-      <w:r>
-        <w:t>to</w:t>
-      </w:r>
-      <w:proofErr w:type="spellEnd"/>
-      <w:r>
-        <w:t xml:space="preserve"> </w:t>
-      </w:r>
-      <w:proofErr w:type="spellStart"/>
-      <w:r>
-        <w:t>Configuration</w:t>
-      </w:r>
-      <w:proofErr w:type="spellEnd"/>
-      <w:r>
-        <w:t xml:space="preserve">/Device Settings/Remote </w:t>
-      </w:r>
-      <w:proofErr w:type="spellStart"/>
-      <w:r>
-        <w:t>control</w:t>
-      </w:r>
-      <w:proofErr w:type="spellEnd"/>
-      <w:r>
-        <w:t xml:space="preserve"> </w:t>
-      </w:r>
-      <w:proofErr w:type="spellStart"/>
-      <w:r>
-        <w:t>and</w:t>
-      </w:r>
-      <w:proofErr w:type="spellEnd"/>
-      <w:r>
-        <w:t xml:space="preserve"> </w:t>
-      </w:r>
-      <w:proofErr w:type="spellStart"/>
-      <w:r>
-        <w:t>enable</w:t>
-      </w:r>
-      <w:proofErr w:type="spellEnd"/>
-      <w:r>
-        <w:t xml:space="preserve"> </w:t>
-      </w:r>
-      <w:proofErr w:type="spellStart"/>
-      <w:r>
-        <w:t>both</w:t>
-      </w:r>
-      <w:proofErr w:type="spellEnd"/>
-      <w:r>
-        <w:t xml:space="preserve">: </w:t>
-      </w:r>
-      <w:proofErr w:type="spellStart"/>
-      <w:r>
-        <w:t>read-only</w:t>
-      </w:r>
-      <w:proofErr w:type="spellEnd"/>
-      <w:r>
-        <w:t xml:space="preserve"> </w:t>
-      </w:r>
-      <w:proofErr w:type="spellStart"/>
-      <w:r>
-        <w:rPr>
-          <w:b/>
-        </w:rPr>
-        <w:t>and</w:t>
-      </w:r>
-      <w:proofErr w:type="spellEnd"/>
-      <w:r>
-        <w:rPr>
-          <w:b/>
-        </w:rPr>
-        <w:t xml:space="preserve"> </w:t>
-      </w:r>
-      <w:proofErr w:type="spellStart"/>
-      <w:r>
-        <w:t>switching</w:t>
-      </w:r>
-      <w:proofErr w:type="spellEnd"/>
-      <w:r>
-        <w:t xml:space="preserve">. This </w:t>
-      </w:r>
-      <w:proofErr w:type="spellStart"/>
-      <w:r>
-        <w:t>is</w:t>
-      </w:r>
-      <w:proofErr w:type="spellEnd"/>
-      <w:r>
-        <w:t xml:space="preserve"> </w:t>
-      </w:r>
-      <w:proofErr w:type="spellStart"/>
-      <w:r>
-        <w:t>needed</w:t>
-      </w:r>
-      <w:proofErr w:type="spellEnd"/>
-      <w:r>
-        <w:t xml:space="preserve"> </w:t>
-      </w:r>
-      <w:proofErr w:type="spellStart"/>
-      <w:r>
-        <w:t>to</w:t>
-      </w:r>
-      <w:proofErr w:type="spellEnd"/>
-      <w:r>
-        <w:t xml:space="preserve"> </w:t>
-      </w:r>
-      <w:proofErr w:type="spellStart"/>
-      <w:r>
-        <w:t>access</w:t>
-      </w:r>
-      <w:proofErr w:type="spellEnd"/>
-      <w:r>
-        <w:t xml:space="preserve"> </w:t>
-      </w:r>
-      <w:proofErr w:type="spellStart"/>
-      <w:r>
-        <w:t>the</w:t>
+        <w:t>Optional:</w:t>
+      </w:r>
+      <w:r>
+        <w:t xml:space="preserve"> </w:t>
+      </w:r>
+      <w:proofErr w:type="spellStart"/>
+      <w:r>
+        <w:t>set</w:t>
+      </w:r>
+      <w:proofErr w:type="spellEnd"/>
+      <w:r>
+        <w:t xml:space="preserve"> </w:t>
+      </w:r>
+      <w:proofErr w:type="spellStart"/>
+      <w:r>
+        <w:t>things</w:t>
+      </w:r>
+      <w:proofErr w:type="spellEnd"/>
+      <w:r>
+        <w:t xml:space="preserve"> </w:t>
+      </w:r>
+      <w:proofErr w:type="spellStart"/>
+      <w:r>
+        <w:t>like</w:t>
       </w:r>
       <w:proofErr w:type="spellEnd"/>
       <w:r>
@@ -5622,108 +6754,35 @@
       </w:r>
       <w:proofErr w:type="spellStart"/>
       <w:r>
-        <w:t>api</w:t>
-      </w:r>
-      <w:proofErr w:type="spellEnd"/>
-      <w:r>
-        <w:t xml:space="preserve"> via HTTP/GET. Set </w:t>
-      </w:r>
-      <w:proofErr w:type="spellStart"/>
-      <w:r>
-        <w:t>username</w:t>
-      </w:r>
-      <w:proofErr w:type="spellEnd"/>
-      <w:r>
-        <w:t xml:space="preserve"> </w:t>
-      </w:r>
-      <w:proofErr w:type="spellStart"/>
-      <w:r>
-        <w:t>and</w:t>
-      </w:r>
-      <w:proofErr w:type="spellEnd"/>
-      <w:r>
-        <w:t xml:space="preserve"> </w:t>
-      </w:r>
-      <w:proofErr w:type="spellStart"/>
-      <w:r>
-        <w:t>password</w:t>
-      </w:r>
-      <w:proofErr w:type="spellEnd"/>
-      <w:r>
-        <w:t xml:space="preserve"> </w:t>
-      </w:r>
-      <w:proofErr w:type="spellStart"/>
-      <w:r>
-        <w:t>to</w:t>
-      </w:r>
-      <w:proofErr w:type="spellEnd"/>
-      <w:r>
-        <w:t xml:space="preserve"> </w:t>
-      </w:r>
-      <w:proofErr w:type="spellStart"/>
-      <w:r>
-        <w:rPr>
-          <w:b/>
-        </w:rPr>
-        <w:t>aalto</w:t>
-      </w:r>
-      <w:proofErr w:type="spellEnd"/>
-      <w:r>
-        <w:t xml:space="preserve"> (</w:t>
-      </w:r>
-      <w:proofErr w:type="spellStart"/>
-      <w:r>
-        <w:t>for</w:t>
-      </w:r>
-      <w:proofErr w:type="spellEnd"/>
-      <w:r>
-        <w:t xml:space="preserve"> </w:t>
-      </w:r>
-      <w:proofErr w:type="spellStart"/>
-      <w:r>
-        <w:t>development</w:t>
-      </w:r>
-      <w:proofErr w:type="spellEnd"/>
-      <w:r>
-        <w:t xml:space="preserve"> </w:t>
-      </w:r>
-      <w:proofErr w:type="spellStart"/>
-      <w:r>
-        <w:t>purposes</w:t>
-      </w:r>
-      <w:proofErr w:type="spellEnd"/>
-      <w:r>
-        <w:t xml:space="preserve"> </w:t>
-      </w:r>
-      <w:proofErr w:type="spellStart"/>
-      <w:r>
-        <w:t>only</w:t>
-      </w:r>
-      <w:proofErr w:type="spellEnd"/>
-      <w:r>
-        <w:t xml:space="preserve"> </w:t>
-      </w:r>
-      <w:proofErr w:type="spellStart"/>
-      <w:r>
-        <w:t>of</w:t>
-      </w:r>
-      <w:proofErr w:type="spellEnd"/>
-      <w:r>
-        <w:t xml:space="preserve"> </w:t>
-      </w:r>
-      <w:proofErr w:type="spellStart"/>
-      <w:r>
-        <w:t>course</w:t>
-      </w:r>
-      <w:proofErr w:type="spellEnd"/>
-      <w:r>
-        <w:t>!).</w:t>
-      </w:r>
-    </w:p>
-    <w:p>
-      <w:pPr>
-        <w:pStyle w:val="normal0"/>
-      </w:pPr>
+        <w:t>name</w:t>
+      </w:r>
+      <w:proofErr w:type="spellEnd"/>
+      <w:r>
+        <w:t xml:space="preserve">, </w:t>
+      </w:r>
+      <w:proofErr w:type="spellStart"/>
+      <w:r>
+        <w:t>description</w:t>
+      </w:r>
+      <w:proofErr w:type="spellEnd"/>
+      <w:r>
+        <w:t xml:space="preserve"> etc.</w:t>
+      </w:r>
+      <w:r>
+        <w:br/>
+      </w:r>
+      <w:r>
+        <w:br/>
+      </w:r>
+      <w:r>
+        <w:br/>
+      </w:r>
+      <w:r>
+        <w:rPr>
+          <w:b/>
+        </w:rPr>
+        <w:t>================================================================</w:t>
+      </w:r>
     </w:p>
     <w:p>
       <w:pPr>
@@ -5739,49 +6798,86 @@
         <w:rPr>
           <w:b/>
         </w:rPr>
-        <w:t>Optional:</w:t>
-      </w:r>
-      <w:r>
-        <w:t xml:space="preserve"> </w:t>
-      </w:r>
-      <w:proofErr w:type="spellStart"/>
-      <w:r>
-        <w:t>set</w:t>
-      </w:r>
-      <w:proofErr w:type="spellEnd"/>
-      <w:r>
-        <w:t xml:space="preserve"> </w:t>
-      </w:r>
-      <w:proofErr w:type="spellStart"/>
-      <w:r>
-        <w:t>things</w:t>
-      </w:r>
-      <w:proofErr w:type="spellEnd"/>
-      <w:r>
-        <w:t xml:space="preserve"> </w:t>
-      </w:r>
-      <w:proofErr w:type="spellStart"/>
-      <w:r>
-        <w:t>like</w:t>
-      </w:r>
-      <w:proofErr w:type="spellEnd"/>
-      <w:r>
-        <w:t xml:space="preserve"> </w:t>
-      </w:r>
-      <w:proofErr w:type="spellStart"/>
-      <w:r>
-        <w:t>dev</w:t>
-      </w:r>
-      <w:r>
-        <w:t>ice</w:t>
-      </w:r>
-      <w:proofErr w:type="spellEnd"/>
-      <w:r>
-        <w:t xml:space="preserve"> </w:t>
-      </w:r>
-      <w:proofErr w:type="spellStart"/>
-      <w:r>
-        <w:t>name</w:t>
+        <w:t xml:space="preserve">IMPORTANT: </w:t>
+      </w:r>
+      <w:r>
+        <w:t xml:space="preserve">The IP </w:t>
+      </w:r>
+      <w:proofErr w:type="spellStart"/>
+      <w:r>
+        <w:t>management</w:t>
+      </w:r>
+      <w:proofErr w:type="spellEnd"/>
+      <w:r>
+        <w:t xml:space="preserve"> </w:t>
+      </w:r>
+      <w:proofErr w:type="spellStart"/>
+      <w:r>
+        <w:t>server</w:t>
+      </w:r>
+      <w:proofErr w:type="spellEnd"/>
+      <w:r>
+        <w:t xml:space="preserve"> </w:t>
+      </w:r>
+      <w:proofErr w:type="spellStart"/>
+      <w:r>
+        <w:t>needs</w:t>
+      </w:r>
+      <w:proofErr w:type="spellEnd"/>
+      <w:r>
+        <w:t xml:space="preserve"> </w:t>
+      </w:r>
+      <w:proofErr w:type="spellStart"/>
+      <w:r>
+        <w:t>to</w:t>
+      </w:r>
+      <w:proofErr w:type="spellEnd"/>
+      <w:r>
+        <w:t xml:space="preserve"> </w:t>
+      </w:r>
+      <w:proofErr w:type="spellStart"/>
+      <w:r>
+        <w:t>be</w:t>
+      </w:r>
+      <w:proofErr w:type="spellEnd"/>
+      <w:r>
+        <w:t xml:space="preserve"> in </w:t>
+      </w:r>
+      <w:proofErr w:type="spellStart"/>
+      <w:r>
+        <w:t>the</w:t>
+      </w:r>
+      <w:proofErr w:type="spellEnd"/>
+      <w:r>
+        <w:t xml:space="preserve"> same </w:t>
+      </w:r>
+      <w:proofErr w:type="spellStart"/>
+      <w:r>
+        <w:t>subnet</w:t>
+      </w:r>
+      <w:proofErr w:type="spellEnd"/>
+      <w:r>
+        <w:t xml:space="preserve"> </w:t>
+      </w:r>
+      <w:proofErr w:type="spellStart"/>
+      <w:r>
+        <w:t>as</w:t>
+      </w:r>
+      <w:proofErr w:type="spellEnd"/>
+      <w:r>
+        <w:t xml:space="preserve"> </w:t>
+      </w:r>
+      <w:proofErr w:type="spellStart"/>
+      <w:r>
+        <w:t>the</w:t>
+      </w:r>
+      <w:proofErr w:type="spellEnd"/>
+      <w:r>
+        <w:t xml:space="preserve"> </w:t>
+      </w:r>
+      <w:proofErr w:type="spellStart"/>
+      <w:r>
+        <w:t>outlets</w:t>
       </w:r>
       <w:proofErr w:type="spellEnd"/>
       <w:r>
@@ -5789,20 +6885,395 @@
       </w:r>
       <w:proofErr w:type="spellStart"/>
       <w:r>
-        <w:t>description</w:t>
-      </w:r>
-      <w:proofErr w:type="spellEnd"/>
-      <w:r>
-        <w:t xml:space="preserve"> etc.</w:t>
-      </w:r>
-    </w:p>
-    <w:p>
-      <w:pPr>
-        <w:pStyle w:val="normal0"/>
-      </w:pPr>
-      <w:r>
-        <w:tab/>
-      </w:r>
+        <w:t>otherwise</w:t>
+      </w:r>
+      <w:proofErr w:type="spellEnd"/>
+      <w:r>
+        <w:t xml:space="preserve"> </w:t>
+      </w:r>
+      <w:proofErr w:type="spellStart"/>
+      <w:r>
+        <w:t>the</w:t>
+      </w:r>
+      <w:proofErr w:type="spellEnd"/>
+      <w:r>
+        <w:t xml:space="preserve"> </w:t>
+      </w:r>
+      <w:proofErr w:type="spellStart"/>
+      <w:r>
+        <w:t>communication</w:t>
+      </w:r>
+      <w:proofErr w:type="spellEnd"/>
+      <w:r>
+        <w:t xml:space="preserve"> will </w:t>
+      </w:r>
+      <w:proofErr w:type="spellStart"/>
+      <w:r>
+        <w:t>be</w:t>
+      </w:r>
+      <w:proofErr w:type="spellEnd"/>
+      <w:r>
+        <w:t xml:space="preserve"> </w:t>
+      </w:r>
+      <w:proofErr w:type="spellStart"/>
+      <w:r>
+        <w:t>blocked</w:t>
+      </w:r>
+      <w:proofErr w:type="spellEnd"/>
+      <w:r>
+        <w:t xml:space="preserve"> </w:t>
+      </w:r>
+      <w:proofErr w:type="spellStart"/>
+      <w:r>
+        <w:t>by</w:t>
+      </w:r>
+      <w:proofErr w:type="spellEnd"/>
+      <w:r>
+        <w:t xml:space="preserve"> </w:t>
+      </w:r>
+      <w:proofErr w:type="spellStart"/>
+      <w:r>
+        <w:t>the</w:t>
+      </w:r>
+      <w:proofErr w:type="spellEnd"/>
+      <w:r>
+        <w:t xml:space="preserve"> Aalto </w:t>
+      </w:r>
+      <w:proofErr w:type="spellStart"/>
+      <w:r>
+        <w:t>firewall</w:t>
+      </w:r>
+      <w:proofErr w:type="spellEnd"/>
+      <w:r>
+        <w:t xml:space="preserve">. </w:t>
+      </w:r>
+      <w:proofErr w:type="spellStart"/>
+      <w:r>
+        <w:t>If</w:t>
+      </w:r>
+      <w:proofErr w:type="spellEnd"/>
+      <w:r>
+        <w:t xml:space="preserve"> </w:t>
+      </w:r>
+      <w:proofErr w:type="spellStart"/>
+      <w:r>
+        <w:t>you</w:t>
+      </w:r>
+      <w:proofErr w:type="spellEnd"/>
+      <w:r>
+        <w:t xml:space="preserve"> </w:t>
+      </w:r>
+      <w:proofErr w:type="spellStart"/>
+      <w:r>
+        <w:t>face</w:t>
+      </w:r>
+      <w:proofErr w:type="spellEnd"/>
+      <w:r>
+        <w:t xml:space="preserve"> </w:t>
+      </w:r>
+      <w:proofErr w:type="spellStart"/>
+      <w:r>
+        <w:t>any</w:t>
+      </w:r>
+      <w:proofErr w:type="spellEnd"/>
+      <w:r>
+        <w:t xml:space="preserve"> </w:t>
+      </w:r>
+      <w:proofErr w:type="spellStart"/>
+      <w:r>
+        <w:t>problems</w:t>
+      </w:r>
+      <w:proofErr w:type="spellEnd"/>
+      <w:r>
+        <w:t xml:space="preserve">, </w:t>
+      </w:r>
+      <w:proofErr w:type="spellStart"/>
+      <w:r>
+        <w:t>consider</w:t>
+      </w:r>
+      <w:proofErr w:type="spellEnd"/>
+      <w:r>
+        <w:t xml:space="preserve"> </w:t>
+      </w:r>
+      <w:proofErr w:type="spellStart"/>
+      <w:r>
+        <w:t>asking</w:t>
+      </w:r>
+      <w:proofErr w:type="spellEnd"/>
+      <w:r>
+        <w:t xml:space="preserve"> </w:t>
+      </w:r>
+      <w:proofErr w:type="spellStart"/>
+      <w:r>
+        <w:t>the</w:t>
+      </w:r>
+      <w:proofErr w:type="spellEnd"/>
+      <w:r>
+        <w:t xml:space="preserve"> IT </w:t>
+      </w:r>
+      <w:proofErr w:type="spellStart"/>
+      <w:r>
+        <w:t>guys</w:t>
+      </w:r>
+      <w:proofErr w:type="spellEnd"/>
+      <w:r>
+        <w:t>.</w:t>
+      </w:r>
+      <w:r>
+        <w:br/>
+      </w:r>
+      <w:r>
+        <w:rPr>
+          <w:b/>
+        </w:rPr>
+        <w:t>================================================================</w:t>
+      </w:r>
+      <w:r>
+        <w:br/>
+      </w:r>
+    </w:p>
+    <w:p>
+      <w:pPr>
+        <w:pStyle w:val="normal0"/>
+        <w:numPr>
+          <w:ilvl w:val="0"/>
+          <w:numId w:val="3"/>
+        </w:numPr>
+        <w:ind w:hanging="360"/>
+        <w:contextualSpacing/>
+      </w:pPr>
+      <w:r>
+        <w:t xml:space="preserve">On </w:t>
+      </w:r>
+      <w:proofErr w:type="spellStart"/>
+      <w:r>
+        <w:t>every</w:t>
+      </w:r>
+      <w:proofErr w:type="spellEnd"/>
+      <w:r>
+        <w:t xml:space="preserve"> </w:t>
+      </w:r>
+      <w:proofErr w:type="spellStart"/>
+      <w:r>
+        <w:t>new</w:t>
+      </w:r>
+      <w:proofErr w:type="spellEnd"/>
+      <w:r>
+        <w:t xml:space="preserve"> </w:t>
+      </w:r>
+      <w:proofErr w:type="spellStart"/>
+      <w:r>
+        <w:t>plug</w:t>
+      </w:r>
+      <w:proofErr w:type="spellEnd"/>
+      <w:r>
+        <w:t xml:space="preserve">, </w:t>
+      </w:r>
+      <w:proofErr w:type="spellStart"/>
+      <w:r>
+        <w:t>you</w:t>
+      </w:r>
+      <w:proofErr w:type="spellEnd"/>
+      <w:r>
+        <w:t xml:space="preserve"> </w:t>
+      </w:r>
+      <w:proofErr w:type="spellStart"/>
+      <w:r>
+        <w:t>should</w:t>
+      </w:r>
+      <w:proofErr w:type="spellEnd"/>
+      <w:r>
+        <w:t xml:space="preserve"> </w:t>
+      </w:r>
+      <w:proofErr w:type="spellStart"/>
+      <w:r>
+        <w:t>print</w:t>
+      </w:r>
+      <w:proofErr w:type="spellEnd"/>
+      <w:r>
+        <w:t xml:space="preserve"> </w:t>
+      </w:r>
+      <w:proofErr w:type="spellStart"/>
+      <w:r>
+        <w:t>its</w:t>
+      </w:r>
+      <w:proofErr w:type="spellEnd"/>
+      <w:r>
+        <w:t xml:space="preserve"> MAC </w:t>
+      </w:r>
+      <w:proofErr w:type="spellStart"/>
+      <w:r>
+        <w:t>address</w:t>
+      </w:r>
+      <w:proofErr w:type="spellEnd"/>
+      <w:r>
+        <w:t xml:space="preserve"> </w:t>
+      </w:r>
+      <w:proofErr w:type="spellStart"/>
+      <w:r>
+        <w:t>to</w:t>
+      </w:r>
+      <w:proofErr w:type="spellEnd"/>
+      <w:r>
+        <w:t xml:space="preserve"> </w:t>
+      </w:r>
+      <w:proofErr w:type="spellStart"/>
+      <w:r>
+        <w:t>identify</w:t>
+      </w:r>
+      <w:proofErr w:type="spellEnd"/>
+      <w:r>
+        <w:t xml:space="preserve"> </w:t>
+      </w:r>
+      <w:proofErr w:type="spellStart"/>
+      <w:r>
+        <w:t>them</w:t>
+      </w:r>
+      <w:proofErr w:type="spellEnd"/>
+      <w:r>
+        <w:t xml:space="preserve">. </w:t>
+      </w:r>
+      <w:proofErr w:type="spellStart"/>
+      <w:r>
+        <w:t>By</w:t>
+      </w:r>
+      <w:proofErr w:type="spellEnd"/>
+      <w:r>
+        <w:t xml:space="preserve"> </w:t>
+      </w:r>
+      <w:proofErr w:type="spellStart"/>
+      <w:r>
+        <w:t>now</w:t>
+      </w:r>
+      <w:proofErr w:type="spellEnd"/>
+      <w:r>
+        <w:t xml:space="preserve">, </w:t>
+      </w:r>
+      <w:proofErr w:type="spellStart"/>
+      <w:r>
+        <w:t>the</w:t>
+      </w:r>
+      <w:proofErr w:type="spellEnd"/>
+      <w:r>
+        <w:t xml:space="preserve"> MAC </w:t>
+      </w:r>
+      <w:proofErr w:type="spellStart"/>
+      <w:r>
+        <w:t>addresses</w:t>
+      </w:r>
+      <w:proofErr w:type="spellEnd"/>
+      <w:r>
+        <w:t xml:space="preserve"> </w:t>
+      </w:r>
+      <w:proofErr w:type="spellStart"/>
+      <w:r>
+        <w:t>are</w:t>
+      </w:r>
+      <w:proofErr w:type="spellEnd"/>
+      <w:r>
+        <w:t xml:space="preserve"> just </w:t>
+      </w:r>
+      <w:proofErr w:type="spellStart"/>
+      <w:r>
+        <w:t>printed</w:t>
+      </w:r>
+      <w:proofErr w:type="spellEnd"/>
+      <w:r>
+        <w:t xml:space="preserve"> </w:t>
+      </w:r>
+      <w:proofErr w:type="spellStart"/>
+      <w:r>
+        <w:t>and</w:t>
+      </w:r>
+      <w:proofErr w:type="spellEnd"/>
+      <w:r>
+        <w:t xml:space="preserve"> </w:t>
+      </w:r>
+      <w:proofErr w:type="spellStart"/>
+      <w:r>
+        <w:t>fixed</w:t>
+      </w:r>
+      <w:proofErr w:type="spellEnd"/>
+      <w:r>
+        <w:t xml:space="preserve"> </w:t>
+      </w:r>
+      <w:proofErr w:type="spellStart"/>
+      <w:r>
+        <w:t>with</w:t>
+      </w:r>
+      <w:proofErr w:type="spellEnd"/>
+      <w:r>
+        <w:t xml:space="preserve"> </w:t>
+      </w:r>
+      <w:proofErr w:type="spellStart"/>
+      <w:r>
+        <w:t>scotch</w:t>
+      </w:r>
+      <w:proofErr w:type="spellEnd"/>
+      <w:r>
+        <w:t xml:space="preserve"> </w:t>
+      </w:r>
+      <w:proofErr w:type="spellStart"/>
+      <w:r>
+        <w:t>tape</w:t>
+      </w:r>
+      <w:proofErr w:type="spellEnd"/>
+      <w:r>
+        <w:t xml:space="preserve">. The </w:t>
+      </w:r>
+      <w:proofErr w:type="spellStart"/>
+      <w:r>
+        <w:t>font</w:t>
+      </w:r>
+      <w:proofErr w:type="spellEnd"/>
+      <w:r>
+        <w:t xml:space="preserve"> type </w:t>
+      </w:r>
+      <w:proofErr w:type="spellStart"/>
+      <w:r>
+        <w:t>is</w:t>
+      </w:r>
+      <w:proofErr w:type="spellEnd"/>
+      <w:r>
+        <w:t xml:space="preserve"> </w:t>
+      </w:r>
+      <w:proofErr w:type="spellStart"/>
+      <w:r>
+        <w:t>Bitstream</w:t>
+      </w:r>
+      <w:proofErr w:type="spellEnd"/>
+      <w:r>
+        <w:t xml:space="preserve"> Vera Sans Mono, </w:t>
+      </w:r>
+      <w:proofErr w:type="spellStart"/>
+      <w:r>
+        <w:t>size</w:t>
+      </w:r>
+      <w:proofErr w:type="spellEnd"/>
+      <w:r>
+        <w:t xml:space="preserve"> 13, </w:t>
+      </w:r>
+      <w:proofErr w:type="spellStart"/>
+      <w:r>
+        <w:t>bold</w:t>
+      </w:r>
+      <w:proofErr w:type="spellEnd"/>
+      <w:r>
+        <w:t>.</w:t>
+      </w:r>
+      <w:r>
+        <w:br/>
+      </w:r>
+    </w:p>
+    <w:p>
+      <w:pPr>
+        <w:pStyle w:val="normal0"/>
+      </w:pPr>
+    </w:p>
+    <w:p>
+      <w:pPr>
+        <w:pStyle w:val="normal0"/>
+      </w:pPr>
     </w:p>
     <w:sectPr>
       <w:pgSz w:w="11909" w:h="16834"/>

--- a/Documentation/O-MI Reference Implementation.docx
+++ b/Documentation/O-MI Reference Implementation.docx
@@ -34,6 +34,15 @@
     </w:p>
     <w:sdt>
       <w:sdtPr>
+        <w:rPr>
+          <w:rFonts w:asciiTheme="minorHAnsi" w:eastAsiaTheme="minorEastAsia" w:hAnsiTheme="minorHAnsi" w:cstheme="minorBidi"/>
+          <w:b w:val="0"/>
+          <w:bCs w:val="0"/>
+          <w:color w:val="auto"/>
+          <w:sz w:val="24"/>
+          <w:szCs w:val="24"/>
+          <w:lang w:val="de-DE"/>
+        </w:rPr>
         <w:id w:val="1879887866"/>
         <w:docPartObj>
           <w:docPartGallery w:val="Table of Contents"/>
@@ -42,12 +51,7 @@
       </w:sdtPr>
       <w:sdtEndPr>
         <w:rPr>
-          <w:rFonts w:asciiTheme="minorHAnsi" w:eastAsiaTheme="minorEastAsia" w:hAnsiTheme="minorHAnsi" w:cstheme="minorBidi"/>
           <w:noProof/>
-          <w:color w:val="auto"/>
-          <w:sz w:val="24"/>
-          <w:szCs w:val="24"/>
-          <w:lang w:val="de-DE"/>
         </w:rPr>
       </w:sdtEndPr>
       <w:sdtContent>
@@ -108,7 +112,7 @@
             <w:rPr>
               <w:noProof/>
             </w:rPr>
-            <w:instrText xml:space="preserve"> PAGEREF _Toc305416033 \h </w:instrText>
+            <w:instrText xml:space="preserve"> PAGEREF _Toc305941067 \h </w:instrText>
           </w:r>
           <w:r>
             <w:rPr>
@@ -168,7 +172,7 @@
             <w:rPr>
               <w:noProof/>
             </w:rPr>
-            <w:instrText xml:space="preserve"> PAGEREF _Toc305416034 \h </w:instrText>
+            <w:instrText xml:space="preserve"> PAGEREF _Toc305941068 \h </w:instrText>
           </w:r>
           <w:r>
             <w:rPr>
@@ -228,7 +232,7 @@
             <w:rPr>
               <w:noProof/>
             </w:rPr>
-            <w:instrText xml:space="preserve"> PAGEREF _Toc305416035 \h </w:instrText>
+            <w:instrText xml:space="preserve"> PAGEREF _Toc305941069 \h </w:instrText>
           </w:r>
           <w:r>
             <w:rPr>
@@ -245,7 +249,7 @@
             <w:rPr>
               <w:noProof/>
             </w:rPr>
-            <w:t>1</w:t>
+            <w:t>2</w:t>
           </w:r>
           <w:r>
             <w:rPr>
@@ -288,7 +292,7 @@
             <w:rPr>
               <w:noProof/>
             </w:rPr>
-            <w:instrText xml:space="preserve"> PAGEREF _Toc305416036 \h </w:instrText>
+            <w:instrText xml:space="preserve"> PAGEREF _Toc305941070 \h </w:instrText>
           </w:r>
           <w:r>
             <w:rPr>
@@ -348,7 +352,7 @@
             <w:rPr>
               <w:noProof/>
             </w:rPr>
-            <w:instrText xml:space="preserve"> PAGEREF _Toc305416037 \h </w:instrText>
+            <w:instrText xml:space="preserve"> PAGEREF _Toc305941071 \h </w:instrText>
           </w:r>
           <w:r>
             <w:rPr>
@@ -408,7 +412,7 @@
             <w:rPr>
               <w:noProof/>
             </w:rPr>
-            <w:instrText xml:space="preserve"> PAGEREF _Toc305416038 \h </w:instrText>
+            <w:instrText xml:space="preserve"> PAGEREF _Toc305941072 \h </w:instrText>
           </w:r>
           <w:r>
             <w:rPr>
@@ -468,7 +472,7 @@
             <w:rPr>
               <w:noProof/>
             </w:rPr>
-            <w:instrText xml:space="preserve"> PAGEREF _Toc305416039 \h </w:instrText>
+            <w:instrText xml:space="preserve"> PAGEREF _Toc305941073 \h </w:instrText>
           </w:r>
           <w:r>
             <w:rPr>
@@ -528,7 +532,7 @@
             <w:rPr>
               <w:noProof/>
             </w:rPr>
-            <w:instrText xml:space="preserve"> PAGEREF _Toc305416040 \h </w:instrText>
+            <w:instrText xml:space="preserve"> PAGEREF _Toc305941074 \h </w:instrText>
           </w:r>
           <w:r>
             <w:rPr>
@@ -588,7 +592,67 @@
             <w:rPr>
               <w:noProof/>
             </w:rPr>
-            <w:instrText xml:space="preserve"> PAGEREF _Toc305416041 \h </w:instrText>
+            <w:instrText xml:space="preserve"> PAGEREF _Toc305941075 \h </w:instrText>
+          </w:r>
+          <w:r>
+            <w:rPr>
+              <w:noProof/>
+            </w:rPr>
+          </w:r>
+          <w:r>
+            <w:rPr>
+              <w:noProof/>
+            </w:rPr>
+            <w:fldChar w:fldCharType="separate"/>
+          </w:r>
+          <w:r>
+            <w:rPr>
+              <w:noProof/>
+            </w:rPr>
+            <w:t>5</w:t>
+          </w:r>
+          <w:r>
+            <w:rPr>
+              <w:noProof/>
+            </w:rPr>
+            <w:fldChar w:fldCharType="end"/>
+          </w:r>
+        </w:p>
+        <w:p>
+          <w:pPr>
+            <w:pStyle w:val="TOC1"/>
+            <w:tabs>
+              <w:tab w:val="right" w:leader="dot" w:pos="9019"/>
+            </w:tabs>
+            <w:rPr>
+              <w:b w:val="0"/>
+              <w:noProof/>
+              <w:lang w:eastAsia="ja-JP"/>
+            </w:rPr>
+          </w:pPr>
+          <w:r>
+            <w:rPr>
+              <w:noProof/>
+            </w:rPr>
+            <w:t>9. Integration in Otaniemi3D</w:t>
+          </w:r>
+          <w:r>
+            <w:rPr>
+              <w:noProof/>
+            </w:rPr>
+            <w:tab/>
+          </w:r>
+          <w:r>
+            <w:rPr>
+              <w:noProof/>
+            </w:rPr>
+            <w:fldChar w:fldCharType="begin"/>
+          </w:r>
+          <w:r>
+            <w:rPr>
+              <w:noProof/>
+            </w:rPr>
+            <w:instrText xml:space="preserve"> PAGEREF _Toc305941076 \h </w:instrText>
           </w:r>
           <w:r>
             <w:rPr>
@@ -635,7 +699,7 @@
       <w:pPr>
         <w:pStyle w:val="Heading1"/>
       </w:pPr>
-      <w:bookmarkStart w:id="0" w:name="_Toc305416033"/>
+      <w:bookmarkStart w:id="0" w:name="_Toc305941067"/>
       <w:r>
         <w:t xml:space="preserve">1. </w:t>
       </w:r>
@@ -672,7 +736,7 @@
       <w:pPr>
         <w:pStyle w:val="Heading1"/>
       </w:pPr>
-      <w:bookmarkStart w:id="1" w:name="_Toc305416034"/>
+      <w:bookmarkStart w:id="1" w:name="_Toc305941068"/>
       <w:r>
         <w:t>2. Goal of this project</w:t>
       </w:r>
@@ -715,8 +779,9 @@
       <w:pPr>
         <w:pStyle w:val="Heading1"/>
       </w:pPr>
-      <w:bookmarkStart w:id="2" w:name="_Toc305416035"/>
-      <w:r>
+      <w:bookmarkStart w:id="2" w:name="_Toc305941069"/>
+      <w:r>
+        <w:lastRenderedPageBreak/>
         <w:t>3. The Room</w:t>
       </w:r>
       <w:bookmarkEnd w:id="2"/>
@@ -731,7 +796,6 @@
         <w:pStyle w:val="normal0"/>
       </w:pPr>
       <w:r>
-        <w:lastRenderedPageBreak/>
         <w:t xml:space="preserve">The room that will be used as reference is within the Department of Computer Science of the Aalto University in Helsinki. The exact address is: </w:t>
       </w:r>
     </w:p>
@@ -779,7 +843,7 @@
       <w:pPr>
         <w:pStyle w:val="Heading1"/>
       </w:pPr>
-      <w:bookmarkStart w:id="3" w:name="_Toc305416036"/>
+      <w:bookmarkStart w:id="3" w:name="_Toc305941070"/>
       <w:r>
         <w:t>4. The system architecture</w:t>
       </w:r>
@@ -918,7 +982,7 @@
       <w:pPr>
         <w:pStyle w:val="Heading1"/>
       </w:pPr>
-      <w:bookmarkStart w:id="4" w:name="_Toc305416037"/>
+      <w:bookmarkStart w:id="4" w:name="_Toc305941071"/>
       <w:r>
         <w:lastRenderedPageBreak/>
         <w:t>5</w:t>
@@ -1153,7 +1217,7 @@
       <w:pPr>
         <w:pStyle w:val="Heading1"/>
       </w:pPr>
-      <w:bookmarkStart w:id="5" w:name="_Toc305416038"/>
+      <w:bookmarkStart w:id="5" w:name="_Toc305941072"/>
       <w:r>
         <w:t>5. Output: Used controlling hardware</w:t>
       </w:r>
@@ -1251,7 +1315,7 @@
       <w:pPr>
         <w:pStyle w:val="Heading1"/>
       </w:pPr>
-      <w:bookmarkStart w:id="6" w:name="_Toc305416039"/>
+      <w:bookmarkStart w:id="6" w:name="_Toc305941073"/>
       <w:r>
         <w:t>6. Mounting the 1Wire-Hardware on a Raspberry Pi</w:t>
       </w:r>
@@ -1324,7 +1388,6 @@
           <w:szCs w:val="18"/>
           <w:highlight w:val="white"/>
         </w:rPr>
-        <w:lastRenderedPageBreak/>
         <w:t>sudo /opt/owfs/bin/owfs -u /dev/ttyUSB0 --allow_other /mnt/1wire/</w:t>
       </w:r>
     </w:p>
@@ -1341,8 +1404,9 @@
       <w:pPr>
         <w:pStyle w:val="Heading1"/>
       </w:pPr>
-      <w:bookmarkStart w:id="7" w:name="_Toc305416040"/>
-      <w:r>
+      <w:bookmarkStart w:id="7" w:name="_Toc305941074"/>
+      <w:r>
+        <w:lastRenderedPageBreak/>
         <w:t>7. Controlling Output</w:t>
       </w:r>
       <w:bookmarkEnd w:id="7"/>
@@ -1576,16 +1640,8 @@
         <w:rPr>
           <w:b/>
         </w:rPr>
-        <w:t xml:space="preserve">!! CATUTION: wifi only works when lan settings is set to </w:t>
-      </w:r>
-      <w:proofErr w:type="gramStart"/>
-      <w:r>
-        <w:rPr>
-          <w:b/>
-        </w:rPr>
-        <w:t>DHCP !!</w:t>
-      </w:r>
-      <w:proofErr w:type="gramEnd"/>
+        <w:t>!! CATUTION: wifi only works when lan settings is set to DHCP !!</w:t>
+      </w:r>
     </w:p>
     <w:p>
       <w:pPr>
@@ -1647,11 +1703,7 @@
         <w:t xml:space="preserve">IMPORTANT: </w:t>
       </w:r>
       <w:r>
-        <w:t xml:space="preserve">The IP management server needs to be in the same subnet as the outlets, otherwise the communication will be blocked by the Aalto firewall. If you </w:t>
-      </w:r>
-      <w:r>
-        <w:lastRenderedPageBreak/>
-        <w:t>face any problems, consider asking the IT guys.</w:t>
+        <w:t>The IP management server needs to be in the same subnet as the outlets, otherwise the communication will be blocked by the Aalto firewall. If you face any problems, consider asking the IT guys.</w:t>
       </w:r>
       <w:r>
         <w:br/>
@@ -1707,8 +1759,9 @@
       <w:r>
         <w:br w:type="page"/>
       </w:r>
-      <w:bookmarkStart w:id="8" w:name="_Toc305416041"/>
-      <w:r>
+      <w:bookmarkStart w:id="8" w:name="_Toc305941075"/>
+      <w:r>
+        <w:lastRenderedPageBreak/>
         <w:t>8. Network situation</w:t>
       </w:r>
       <w:bookmarkEnd w:id="8"/>
@@ -1729,13 +1782,8 @@
         <w:t>Since the Aalto internal network has a lot of restrictions, it is not that simple to port the application from development status, where everything runs on development machines, to the real world scenario. Basically the main problem here is that the official O-MI server running at the University lies in a completely different subnet than all the other machines that get dynamic IP addresses assigned through a DHCP service. Unfortunately the firewall restricts cross-subnet-connections. So machines from different subnets can of course access the O-MI Node server, but the server cannot access machines that lie outside of its own subnet. The following diagram shows the connections between all involved network devices.</w:t>
       </w:r>
       <w:r>
-        <w:t xml:space="preserve"> </w:t>
-      </w:r>
-      <w:proofErr w:type="gramStart"/>
-      <w:r>
-        <w:t>The red arrow is the connection that gets blocked by the firewall.</w:t>
-      </w:r>
-      <w:proofErr w:type="gramEnd"/>
+        <w:t xml:space="preserve"> The red arrow is the connection that gets blocked by the firewall.</w:t>
+      </w:r>
     </w:p>
     <w:p>
       <w:pPr>
@@ -1843,19 +1891,22 @@
         <w:t xml:space="preserve">The following diagram shows the new network structure concerning this project. It is much simpler, however the </w:t>
       </w:r>
       <w:r>
-        <w:t>disadvantage is that all plugs and the external agent device has to be plugged into one specific physical network port. If this system should be used across multiple rooms there has to be figured out another solution with the IT guys. The current network security policy restricts any more inplicit solutions.</w:t>
-      </w:r>
-    </w:p>
-    <w:p>
-      <w:pPr>
-        <w:pStyle w:val="normal0"/>
-      </w:pPr>
-    </w:p>
-    <w:p>
-      <w:pPr>
-        <w:pStyle w:val="normal0"/>
-      </w:pPr>
-      <w:bookmarkStart w:id="9" w:name="_GoBack"/>
+        <w:t xml:space="preserve">disadvantage is that all plugs and the external agent device has to be plugged into one specific physical network port. If this system should be used </w:t>
+      </w:r>
+      <w:r>
+        <w:lastRenderedPageBreak/>
+        <w:t>across multiple rooms there has to be figured out another solution with the IT guys. The current network security policy restricts any more inplicit solutions.</w:t>
+      </w:r>
+    </w:p>
+    <w:p>
+      <w:pPr>
+        <w:pStyle w:val="normal0"/>
+      </w:pPr>
+    </w:p>
+    <w:p>
+      <w:pPr>
+        <w:pStyle w:val="normal0"/>
+      </w:pPr>
       <w:r>
         <w:rPr>
           <w:noProof/>
@@ -1910,7 +1961,243 @@
           </wp:inline>
         </w:drawing>
       </w:r>
+    </w:p>
+    <w:p>
+      <w:pPr>
+        <w:pStyle w:val="normal0"/>
+      </w:pPr>
+    </w:p>
+    <w:p>
+      <w:pPr>
+        <w:pStyle w:val="normal0"/>
+      </w:pPr>
+    </w:p>
+    <w:p>
+      <w:pPr>
+        <w:pStyle w:val="normal0"/>
+      </w:pPr>
+    </w:p>
+    <w:p>
+      <w:pPr>
+        <w:pStyle w:val="Heading1"/>
+      </w:pPr>
+      <w:bookmarkStart w:id="9" w:name="_Toc305941076"/>
+      <w:r>
+        <w:t>9. Integration in Otaniemi3D</w:t>
+      </w:r>
       <w:bookmarkEnd w:id="9"/>
+    </w:p>
+    <w:p>
+      <w:pPr>
+        <w:pStyle w:val="normal0"/>
+      </w:pPr>
+    </w:p>
+    <w:p>
+      <w:pPr>
+        <w:pStyle w:val="normal0"/>
+      </w:pPr>
+      <w:r>
+        <w:t>Otaniemi3D is an interactive user-friendly web-frontend for the O-MI Node, specially made for the Aalto University buildings. So the goal is to integrate the room with all its sensors and plugs to that system so that everyone (respectively the authorized personal) can interact with the room.</w:t>
+      </w:r>
+    </w:p>
+    <w:p>
+      <w:pPr>
+        <w:pStyle w:val="normal0"/>
+      </w:pPr>
+      <w:r>
+        <w:t xml:space="preserve">To achieve this, several steps are neccessary. First is that the actual building in which the room is is not yet implemented in Otaniemi3D, however the University holds </w:t>
+      </w:r>
+      <w:r>
+        <w:t>the neccessary data to do that. Because of this, an empty room in the current model is used instead of the original room. So here is the mapping:</w:t>
+      </w:r>
+    </w:p>
+    <w:p>
+      <w:pPr>
+        <w:pStyle w:val="normal0"/>
+      </w:pPr>
+    </w:p>
+    <w:p>
+      <w:pPr>
+        <w:pStyle w:val="normal0"/>
+        <w:rPr>
+          <w:i/>
+          <w:u w:val="single"/>
+        </w:rPr>
+      </w:pPr>
+      <w:r>
+        <w:tab/>
+        <w:t xml:space="preserve">Original: </w:t>
+      </w:r>
+      <w:r>
+        <w:rPr>
+          <w:b/>
+          <w:i/>
+        </w:rPr>
+        <w:t>R</w:t>
+      </w:r>
+      <w:r>
+        <w:rPr>
+          <w:b/>
+          <w:i/>
+        </w:rPr>
+        <w:t>oom B126</w:t>
+      </w:r>
+      <w:r>
+        <w:rPr>
+          <w:b/>
+          <w:i/>
+        </w:rPr>
+        <w:tab/>
+      </w:r>
+      <w:r>
+        <w:rPr>
+          <w:rFonts w:ascii="Wingdings" w:hAnsi="Wingdings"/>
+          <w:b/>
+          <w:i/>
+        </w:rPr>
+        <w:t></w:t>
+      </w:r>
+      <w:r>
+        <w:rPr>
+          <w:rFonts w:ascii="Wingdings" w:hAnsi="Wingdings"/>
+          <w:b/>
+          <w:i/>
+        </w:rPr>
+        <w:t></w:t>
+      </w:r>
+      <w:r>
+        <w:rPr>
+          <w:rFonts w:ascii="Wingdings" w:hAnsi="Wingdings"/>
+          <w:b/>
+          <w:i/>
+        </w:rPr>
+        <w:tab/>
+      </w:r>
+      <w:r>
+        <w:rPr>
+          <w:rFonts w:ascii="Wingdings" w:hAnsi="Wingdings"/>
+          <w:b/>
+          <w:i/>
+        </w:rPr>
+        <w:t></w:t>
+      </w:r>
+      <w:r>
+        <w:rPr>
+          <w:rFonts w:ascii="Wingdings" w:hAnsi="Wingdings"/>
+          <w:b/>
+          <w:i/>
+        </w:rPr>
+        <w:t></w:t>
+      </w:r>
+      <w:r>
+        <w:t>Mapped</w:t>
+      </w:r>
+      <w:r>
+        <w:t>:</w:t>
+      </w:r>
+      <w:r>
+        <w:rPr>
+          <w:b/>
+          <w:i/>
+        </w:rPr>
+        <w:t xml:space="preserve"> Room-147a</w:t>
+      </w:r>
+      <w:r>
+        <w:rPr>
+          <w:i/>
+          <w:u w:val="single"/>
+        </w:rPr>
+        <w:t xml:space="preserve"> </w:t>
+      </w:r>
+    </w:p>
+    <w:p>
+      <w:pPr>
+        <w:pStyle w:val="normal0"/>
+        <w:rPr>
+          <w:i/>
+          <w:u w:val="single"/>
+        </w:rPr>
+      </w:pPr>
+    </w:p>
+    <w:p>
+      <w:pPr>
+        <w:pStyle w:val="normal0"/>
+      </w:pPr>
+      <w:r>
+        <w:t xml:space="preserve">This results in the following: all external agents push its data not to the O-MI id </w:t>
+      </w:r>
+      <w:r>
+        <w:rPr>
+          <w:i/>
+        </w:rPr>
+        <w:t>/CS Building/Room 126</w:t>
+      </w:r>
+      <w:r>
+        <w:t xml:space="preserve"> but to </w:t>
+      </w:r>
+      <w:r>
+        <w:rPr>
+          <w:i/>
+        </w:rPr>
+        <w:t>/K1/Room-147a</w:t>
+      </w:r>
+      <w:r>
+        <w:t xml:space="preserve">. </w:t>
+      </w:r>
+      <w:r>
+        <w:t>By doing this, the integrity and generic features of the O-MI Node system won't get touched.</w:t>
+      </w:r>
+    </w:p>
+    <w:p>
+      <w:pPr>
+        <w:pStyle w:val="normal0"/>
+      </w:pPr>
+    </w:p>
+    <w:p>
+      <w:pPr>
+        <w:pStyle w:val="normal0"/>
+      </w:pPr>
+    </w:p>
+    <w:p>
+      <w:pPr>
+        <w:pStyle w:val="normal0"/>
+      </w:pPr>
+      <w:r>
+        <w:lastRenderedPageBreak/>
+        <w:t xml:space="preserve">For the panorama view of the room, the image files </w:t>
+      </w:r>
+      <w:r>
+        <w:t xml:space="preserve">and the appropriate xml file </w:t>
+      </w:r>
+      <w:r>
+        <w:t>were added to the Otaniemi3D instance running</w:t>
+      </w:r>
+      <w:r>
+        <w:t xml:space="preserve"> at the university. Furthermore the room (147a) was added to the list of </w:t>
+      </w:r>
+      <w:r>
+        <w:rPr>
+          <w:i/>
+        </w:rPr>
+        <w:t>rooms with panorama</w:t>
+      </w:r>
+      <w:r>
+        <w:t xml:space="preserve"> in the file </w:t>
+      </w:r>
+      <w:r>
+        <w:rPr>
+          <w:i/>
+        </w:rPr>
+        <w:t>src/js/directives/tooltip.js</w:t>
+      </w:r>
+      <w:r>
+        <w:t>.</w:t>
+      </w:r>
+      <w:r>
+        <w:t xml:space="preserve"> The changes were pushed on a new branch in the Otaniemi3D github repository. A pull request was made so the main developers can populate the code in the official branch.</w:t>
+      </w:r>
+      <w:bookmarkStart w:id="10" w:name="_GoBack"/>
+      <w:bookmarkEnd w:id="10"/>
     </w:p>
     <w:sectPr>
       <w:pgSz w:w="11909" w:h="16834"/>
@@ -4408,7 +4695,7 @@
 </file>
 
 <file path=customXml/itemProps1.xml><?xml version="1.0" encoding="utf-8"?>
-<ds:datastoreItem xmlns:ds="http://schemas.openxmlformats.org/officeDocument/2006/customXml" ds:itemID="{3A90516C-B575-184A-B4BF-F4F964C723F3}">
+<ds:datastoreItem xmlns:ds="http://schemas.openxmlformats.org/officeDocument/2006/customXml" ds:itemID="{A802EAB0-03D7-C045-B01C-F3000447FCFB}">
   <ds:schemaRefs>
     <ds:schemaRef ds:uri="http://schemas.openxmlformats.org/officeDocument/2006/bibliography"/>
   </ds:schemaRefs>

--- a/Documentation/O-MI Reference Implementation.docx
+++ b/Documentation/O-MI Reference Implementation.docx
@@ -5,15 +5,11 @@
   <w:body>
     <w:p>
       <w:pPr>
-        <w:pStyle w:val="normal0"/>
+        <w:pStyle w:val="Title"/>
         <w:jc w:val="center"/>
       </w:pPr>
       <w:r>
-        <w:rPr>
-          <w:b/>
-          <w:u w:val="single"/>
-        </w:rPr>
-        <w:t>O-MI reference implementation: project definition</w:t>
+        <w:t>O-MI reference implementation</w:t>
       </w:r>
     </w:p>
     <w:p>
@@ -112,7 +108,7 @@
             <w:rPr>
               <w:noProof/>
             </w:rPr>
-            <w:instrText xml:space="preserve"> PAGEREF _Toc305941067 \h </w:instrText>
+            <w:instrText xml:space="preserve"> PAGEREF _Toc306536717 \h </w:instrText>
           </w:r>
           <w:r>
             <w:rPr>
@@ -172,7 +168,7 @@
             <w:rPr>
               <w:noProof/>
             </w:rPr>
-            <w:instrText xml:space="preserve"> PAGEREF _Toc305941068 \h </w:instrText>
+            <w:instrText xml:space="preserve"> PAGEREF _Toc306536718 \h </w:instrText>
           </w:r>
           <w:r>
             <w:rPr>
@@ -232,7 +228,7 @@
             <w:rPr>
               <w:noProof/>
             </w:rPr>
-            <w:instrText xml:space="preserve"> PAGEREF _Toc305941069 \h </w:instrText>
+            <w:instrText xml:space="preserve"> PAGEREF _Toc306536719 \h </w:instrText>
           </w:r>
           <w:r>
             <w:rPr>
@@ -292,7 +288,7 @@
             <w:rPr>
               <w:noProof/>
             </w:rPr>
-            <w:instrText xml:space="preserve"> PAGEREF _Toc305941070 \h </w:instrText>
+            <w:instrText xml:space="preserve"> PAGEREF _Toc306536720 \h </w:instrText>
           </w:r>
           <w:r>
             <w:rPr>
@@ -352,7 +348,7 @@
             <w:rPr>
               <w:noProof/>
             </w:rPr>
-            <w:instrText xml:space="preserve"> PAGEREF _Toc305941071 \h </w:instrText>
+            <w:instrText xml:space="preserve"> PAGEREF _Toc306536721 \h </w:instrText>
           </w:r>
           <w:r>
             <w:rPr>
@@ -394,7 +390,7 @@
             <w:rPr>
               <w:noProof/>
             </w:rPr>
-            <w:t>5. Output: Used controlling hardware</w:t>
+            <w:t>6. Output: Used controlling hardware</w:t>
           </w:r>
           <w:r>
             <w:rPr>
@@ -412,7 +408,7 @@
             <w:rPr>
               <w:noProof/>
             </w:rPr>
-            <w:instrText xml:space="preserve"> PAGEREF _Toc305941072 \h </w:instrText>
+            <w:instrText xml:space="preserve"> PAGEREF _Toc306536722 \h </w:instrText>
           </w:r>
           <w:r>
             <w:rPr>
@@ -454,7 +450,7 @@
             <w:rPr>
               <w:noProof/>
             </w:rPr>
-            <w:t>6. Mounting the 1Wire-Hardware on a Raspberry Pi</w:t>
+            <w:t>7. Mounting the 1Wire-Hardware on a Raspberry Pi</w:t>
           </w:r>
           <w:r>
             <w:rPr>
@@ -472,7 +468,7 @@
             <w:rPr>
               <w:noProof/>
             </w:rPr>
-            <w:instrText xml:space="preserve"> PAGEREF _Toc305941073 \h </w:instrText>
+            <w:instrText xml:space="preserve"> PAGEREF _Toc306536723 \h </w:instrText>
           </w:r>
           <w:r>
             <w:rPr>
@@ -514,7 +510,7 @@
             <w:rPr>
               <w:noProof/>
             </w:rPr>
-            <w:t>7. Controlling Output</w:t>
+            <w:t>8. Controlling Output</w:t>
           </w:r>
           <w:r>
             <w:rPr>
@@ -532,7 +528,7 @@
             <w:rPr>
               <w:noProof/>
             </w:rPr>
-            <w:instrText xml:space="preserve"> PAGEREF _Toc305941074 \h </w:instrText>
+            <w:instrText xml:space="preserve"> PAGEREF _Toc306536724 \h </w:instrText>
           </w:r>
           <w:r>
             <w:rPr>
@@ -574,7 +570,7 @@
             <w:rPr>
               <w:noProof/>
             </w:rPr>
-            <w:t>8. Network situation</w:t>
+            <w:t>9. University network situation</w:t>
           </w:r>
           <w:r>
             <w:rPr>
@@ -592,7 +588,7 @@
             <w:rPr>
               <w:noProof/>
             </w:rPr>
-            <w:instrText xml:space="preserve"> PAGEREF _Toc305941075 \h </w:instrText>
+            <w:instrText xml:space="preserve"> PAGEREF _Toc306536725 \h </w:instrText>
           </w:r>
           <w:r>
             <w:rPr>
@@ -634,7 +630,7 @@
             <w:rPr>
               <w:noProof/>
             </w:rPr>
-            <w:t>9. Integration in Otaniemi3D</w:t>
+            <w:t>10. Integration in Otaniemi3D</w:t>
           </w:r>
           <w:r>
             <w:rPr>
@@ -652,7 +648,7 @@
             <w:rPr>
               <w:noProof/>
             </w:rPr>
-            <w:instrText xml:space="preserve"> PAGEREF _Toc305941076 \h </w:instrText>
+            <w:instrText xml:space="preserve"> PAGEREF _Toc306536726 \h </w:instrText>
           </w:r>
           <w:r>
             <w:rPr>
@@ -679,6 +675,71 @@
           </w:r>
         </w:p>
         <w:p>
+          <w:pPr>
+            <w:pStyle w:val="TOC1"/>
+            <w:tabs>
+              <w:tab w:val="right" w:leader="dot" w:pos="9019"/>
+            </w:tabs>
+            <w:rPr>
+              <w:b w:val="0"/>
+              <w:noProof/>
+              <w:lang w:eastAsia="ja-JP"/>
+            </w:rPr>
+          </w:pPr>
+          <w:r>
+            <w:rPr>
+              <w:noProof/>
+            </w:rPr>
+            <w:t>11. Conclusion</w:t>
+          </w:r>
+          <w:r>
+            <w:rPr>
+              <w:noProof/>
+            </w:rPr>
+            <w:tab/>
+          </w:r>
+          <w:r>
+            <w:rPr>
+              <w:noProof/>
+            </w:rPr>
+            <w:fldChar w:fldCharType="begin"/>
+          </w:r>
+          <w:r>
+            <w:rPr>
+              <w:noProof/>
+            </w:rPr>
+            <w:instrText xml:space="preserve"> PAGEREF _Toc306536727 \h </w:instrText>
+          </w:r>
+          <w:r>
+            <w:rPr>
+              <w:noProof/>
+            </w:rPr>
+          </w:r>
+          <w:r>
+            <w:rPr>
+              <w:noProof/>
+            </w:rPr>
+            <w:fldChar w:fldCharType="separate"/>
+          </w:r>
+          <w:r>
+            <w:rPr>
+              <w:noProof/>
+            </w:rPr>
+            <w:t>7</w:t>
+          </w:r>
+          <w:r>
+            <w:rPr>
+              <w:noProof/>
+            </w:rPr>
+            <w:fldChar w:fldCharType="end"/>
+          </w:r>
+        </w:p>
+        <w:p>
+          <w:pPr>
+            <w:rPr>
+              <w:noProof/>
+            </w:rPr>
+          </w:pPr>
           <w:r>
             <w:rPr>
               <w:b/>
@@ -690,16 +751,12 @@
         </w:p>
       </w:sdtContent>
     </w:sdt>
+    <w:p/>
     <w:p>
       <w:pPr>
         <w:pStyle w:val="Heading1"/>
       </w:pPr>
-    </w:p>
-    <w:p>
-      <w:pPr>
-        <w:pStyle w:val="Heading1"/>
-      </w:pPr>
-      <w:bookmarkStart w:id="0" w:name="_Toc305941067"/>
+      <w:bookmarkStart w:id="0" w:name="_Toc306536717"/>
       <w:r>
         <w:t xml:space="preserve">1. </w:t>
       </w:r>
@@ -736,7 +793,7 @@
       <w:pPr>
         <w:pStyle w:val="Heading1"/>
       </w:pPr>
-      <w:bookmarkStart w:id="1" w:name="_Toc305941068"/>
+      <w:bookmarkStart w:id="1" w:name="_Toc306536718"/>
       <w:r>
         <w:t>2. Goal of this project</w:t>
       </w:r>
@@ -767,19 +824,9 @@
     </w:p>
     <w:p>
       <w:pPr>
-        <w:pStyle w:val="normal0"/>
-      </w:pPr>
-    </w:p>
-    <w:p>
-      <w:pPr>
-        <w:pStyle w:val="normal0"/>
-      </w:pPr>
-    </w:p>
-    <w:p>
-      <w:pPr>
         <w:pStyle w:val="Heading1"/>
       </w:pPr>
-      <w:bookmarkStart w:id="2" w:name="_Toc305941069"/>
+      <w:bookmarkStart w:id="2" w:name="_Toc306536719"/>
       <w:r>
         <w:lastRenderedPageBreak/>
         <w:t>3. The Room</w:t>
@@ -802,7 +849,12 @@
     <w:p>
       <w:pPr>
         <w:pStyle w:val="normal0"/>
-        <w:ind w:firstLine="720"/>
+      </w:pPr>
+    </w:p>
+    <w:p>
+      <w:pPr>
+        <w:pStyle w:val="normal0"/>
+        <w:jc w:val="center"/>
       </w:pPr>
       <w:r>
         <w:rPr>
@@ -836,14 +888,9 @@
     </w:p>
     <w:p>
       <w:pPr>
-        <w:pStyle w:val="normal0"/>
-      </w:pPr>
-    </w:p>
-    <w:p>
-      <w:pPr>
         <w:pStyle w:val="Heading1"/>
       </w:pPr>
-      <w:bookmarkStart w:id="3" w:name="_Toc305941070"/>
+      <w:bookmarkStart w:id="3" w:name="_Toc306536720"/>
       <w:r>
         <w:t>4. The system architecture</w:t>
       </w:r>
@@ -960,29 +1007,17 @@
         <w:pStyle w:val="normal0"/>
       </w:pPr>
       <w:r>
-        <w:t>This architecture leads to a problem here - the new state of the outlet is stored in the database before the actual command is sent to the outlet. So if the outlet's state can't be modified for some reason, this leads to wrong entries in the database. Unfortunately this issue can't be resolved with the current version of O-MI node. Maybe there will be adjustments to the O-MI Node software in the future so that this issue can be resolved.</w:t>
-      </w:r>
-    </w:p>
-    <w:p>
-      <w:pPr>
-        <w:pStyle w:val="normal0"/>
-      </w:pPr>
-    </w:p>
-    <w:p>
-      <w:pPr>
-        <w:pStyle w:val="normal0"/>
-      </w:pPr>
-    </w:p>
-    <w:p>
-      <w:pPr>
-        <w:pStyle w:val="normal0"/>
-      </w:pPr>
+        <w:t xml:space="preserve">This architecture leads to a problem here - the new state of the outlet is stored in the database before the actual command is sent to the outlet. So if the outlet's state can't be modified for some reason, this leads to wrong entries in the database. Unfortunately this issue can't be resolved with the current version of O-MI node. Maybe there will be adjustments to the O-MI Node software in the future so </w:t>
+      </w:r>
+      <w:r>
+        <w:t>that this issue can be resolved.</w:t>
+      </w:r>
     </w:p>
     <w:p>
       <w:pPr>
         <w:pStyle w:val="Heading1"/>
       </w:pPr>
-      <w:bookmarkStart w:id="4" w:name="_Toc305941071"/>
+      <w:bookmarkStart w:id="4" w:name="_Toc306536721"/>
       <w:r>
         <w:lastRenderedPageBreak/>
         <w:t>5</w:t>
@@ -1147,7 +1182,7 @@
                     <pic:cNvPicPr preferRelativeResize="0"/>
                   </pic:nvPicPr>
                   <pic:blipFill>
-                    <a:blip r:embed="rId7"/>
+                    <a:blip r:embed="rId9"/>
                     <a:srcRect l="22012" t="16806" r="18238" b="13025"/>
                     <a:stretch>
                       <a:fillRect/>
@@ -1217,9 +1252,12 @@
       <w:pPr>
         <w:pStyle w:val="Heading1"/>
       </w:pPr>
-      <w:bookmarkStart w:id="5" w:name="_Toc305941072"/>
-      <w:r>
-        <w:t>5. Output: Used controlling hardware</w:t>
+      <w:bookmarkStart w:id="5" w:name="_Toc306536722"/>
+      <w:r>
+        <w:t>6</w:t>
+      </w:r>
+      <w:r>
+        <w:t>. Output: Used controlling hardware</w:t>
       </w:r>
       <w:bookmarkEnd w:id="5"/>
     </w:p>
@@ -1257,7 +1295,12 @@
         <w:t>it</w:t>
       </w:r>
       <w:r>
-        <w:t xml:space="preserve"> on and off. Electronic devices can be literally anything with a power plug, from a coffee maker over a TV until an air condition machine.</w:t>
+        <w:t xml:space="preserve"> on and off. Electronic devices can be literally anything with a powe</w:t>
+      </w:r>
+      <w:bookmarkStart w:id="6" w:name="_GoBack"/>
+      <w:bookmarkEnd w:id="6"/>
+      <w:r>
+        <w:t>r plug, from a coffee maker over a TV until an air condition machine.</w:t>
       </w:r>
     </w:p>
     <w:p>
@@ -1308,18 +1351,16 @@
     </w:p>
     <w:p>
       <w:pPr>
-        <w:pStyle w:val="normal0"/>
-      </w:pPr>
-    </w:p>
-    <w:p>
-      <w:pPr>
         <w:pStyle w:val="Heading1"/>
       </w:pPr>
-      <w:bookmarkStart w:id="6" w:name="_Toc305941073"/>
-      <w:r>
-        <w:t>6. Mounting the 1Wire-Hardware on a Raspberry Pi</w:t>
-      </w:r>
-      <w:bookmarkEnd w:id="6"/>
+      <w:bookmarkStart w:id="7" w:name="_Toc306536723"/>
+      <w:r>
+        <w:t>7</w:t>
+      </w:r>
+      <w:r>
+        <w:t>. Mounting the 1Wire-Hardware on a Raspberry Pi</w:t>
+      </w:r>
+      <w:bookmarkEnd w:id="7"/>
     </w:p>
     <w:p>
       <w:pPr>
@@ -1404,12 +1445,15 @@
       <w:pPr>
         <w:pStyle w:val="Heading1"/>
       </w:pPr>
-      <w:bookmarkStart w:id="7" w:name="_Toc305941074"/>
+      <w:bookmarkStart w:id="8" w:name="_Toc306536724"/>
       <w:r>
         <w:lastRenderedPageBreak/>
-        <w:t>7. Controlling Output</w:t>
-      </w:r>
-      <w:bookmarkEnd w:id="7"/>
+        <w:t>8</w:t>
+      </w:r>
+      <w:r>
+        <w:t>. Controlling Output</w:t>
+      </w:r>
+      <w:bookmarkEnd w:id="8"/>
     </w:p>
     <w:p>
       <w:pPr>
@@ -1640,8 +1684,16 @@
         <w:rPr>
           <w:b/>
         </w:rPr>
-        <w:t>!! CATUTION: wifi only works when lan settings is set to DHCP !!</w:t>
-      </w:r>
+        <w:t xml:space="preserve">!! CATUTION: wifi only works when lan settings is set to </w:t>
+      </w:r>
+      <w:proofErr w:type="gramStart"/>
+      <w:r>
+        <w:rPr>
+          <w:b/>
+        </w:rPr>
+        <w:t>DHCP !!</w:t>
+      </w:r>
+      <w:proofErr w:type="gramEnd"/>
     </w:p>
     <w:p>
       <w:pPr>
@@ -1749,22 +1801,26 @@
     </w:p>
     <w:p>
       <w:pPr>
-        <w:pStyle w:val="normal0"/>
-      </w:pPr>
-    </w:p>
-    <w:p>
-      <w:pPr>
         <w:pStyle w:val="Heading1"/>
       </w:pPr>
       <w:r>
         <w:br w:type="page"/>
       </w:r>
-      <w:bookmarkStart w:id="8" w:name="_Toc305941075"/>
+      <w:bookmarkStart w:id="9" w:name="_Toc306536725"/>
       <w:r>
         <w:lastRenderedPageBreak/>
-        <w:t>8. Network situation</w:t>
-      </w:r>
-      <w:bookmarkEnd w:id="8"/>
+        <w:t>9</w:t>
+      </w:r>
+      <w:r>
+        <w:t xml:space="preserve">. </w:t>
+      </w:r>
+      <w:r>
+        <w:t>University n</w:t>
+      </w:r>
+      <w:r>
+        <w:t>etwork situation</w:t>
+      </w:r>
+      <w:bookmarkEnd w:id="9"/>
     </w:p>
     <w:p>
       <w:pPr>
@@ -1782,8 +1838,13 @@
         <w:t>Since the Aalto internal network has a lot of restrictions, it is not that simple to port the application from development status, where everything runs on development machines, to the real world scenario. Basically the main problem here is that the official O-MI server running at the University lies in a completely different subnet than all the other machines that get dynamic IP addresses assigned through a DHCP service. Unfortunately the firewall restricts cross-subnet-connections. So machines from different subnets can of course access the O-MI Node server, but the server cannot access machines that lie outside of its own subnet. The following diagram shows the connections between all involved network devices.</w:t>
       </w:r>
       <w:r>
-        <w:t xml:space="preserve"> The red arrow is the connection that gets blocked by the firewall.</w:t>
-      </w:r>
+        <w:t xml:space="preserve"> </w:t>
+      </w:r>
+      <w:proofErr w:type="gramStart"/>
+      <w:r>
+        <w:t>The red arrow is the connection that gets blocked by the firewall.</w:t>
+      </w:r>
+      <w:proofErr w:type="gramEnd"/>
     </w:p>
     <w:p>
       <w:pPr>
@@ -1826,7 +1887,7 @@
                     </pic:cNvPicPr>
                   </pic:nvPicPr>
                   <pic:blipFill>
-                    <a:blip r:embed="rId8">
+                    <a:blip r:embed="rId10">
                       <a:extLst>
                         <a:ext uri="{28A0092B-C50C-407E-A947-70E740481C1C}">
                           <a14:useLocalDpi xmlns:a14="http://schemas.microsoft.com/office/drawing/2010/main" val="0"/>
@@ -1893,8 +1954,22 @@
       <w:r>
         <w:t xml:space="preserve">disadvantage is that all plugs and the external agent device has to be plugged into one specific physical network port. If this system should be used </w:t>
       </w:r>
-      <w:r>
-        <w:lastRenderedPageBreak/>
+    </w:p>
+    <w:p>
+      <w:pPr>
+        <w:pStyle w:val="normal0"/>
+      </w:pPr>
+    </w:p>
+    <w:p>
+      <w:pPr>
+        <w:pStyle w:val="normal0"/>
+      </w:pPr>
+    </w:p>
+    <w:p>
+      <w:pPr>
+        <w:pStyle w:val="normal0"/>
+      </w:pPr>
+      <w:r>
         <w:t>across multiple rooms there has to be figured out another solution with the IT guys. The current network security policy restricts any more inplicit solutions.</w:t>
       </w:r>
     </w:p>
@@ -1930,7 +2005,7 @@
                     </pic:cNvPicPr>
                   </pic:nvPicPr>
                   <pic:blipFill>
-                    <a:blip r:embed="rId9">
+                    <a:blip r:embed="rId11">
                       <a:extLst>
                         <a:ext uri="{28A0092B-C50C-407E-A947-70E740481C1C}">
                           <a14:useLocalDpi xmlns:a14="http://schemas.microsoft.com/office/drawing/2010/main" val="0"/>
@@ -1981,11 +2056,14 @@
       <w:pPr>
         <w:pStyle w:val="Heading1"/>
       </w:pPr>
-      <w:bookmarkStart w:id="9" w:name="_Toc305941076"/>
-      <w:r>
-        <w:t>9. Integration in Otaniemi3D</w:t>
-      </w:r>
-      <w:bookmarkEnd w:id="9"/>
+      <w:bookmarkStart w:id="10" w:name="_Toc306536726"/>
+      <w:r>
+        <w:t>10</w:t>
+      </w:r>
+      <w:r>
+        <w:t>. Integration in Otaniemi3D</w:t>
+      </w:r>
+      <w:bookmarkEnd w:id="10"/>
     </w:p>
     <w:p>
       <w:pPr>
@@ -2152,18 +2230,31 @@
       <w:pPr>
         <w:pStyle w:val="normal0"/>
       </w:pPr>
-    </w:p>
-    <w:p>
-      <w:pPr>
-        <w:pStyle w:val="normal0"/>
-      </w:pPr>
-    </w:p>
-    <w:p>
-      <w:pPr>
-        <w:pStyle w:val="normal0"/>
-      </w:pPr>
       <w:r>
         <w:lastRenderedPageBreak/>
+        <w:t>However, there were several code changes neccessary in order to get the plugs working with Otaniemi3D. The system was originally meant to be read-only, so you could retrieve sensor data from the O-MI Node but you could not do write requests to it. So what I basically did was to add a new sensor type 'plugs' which will get recognized by the Otaniemi3D. The condition lays in the name of the sensor - the plugs' names are their IP-addresses, so the system checks for exactly 5 ':' in the name and claims it as plug if so.</w:t>
+      </w:r>
+    </w:p>
+    <w:p>
+      <w:pPr>
+        <w:pStyle w:val="normal0"/>
+      </w:pPr>
+      <w:r>
+        <w:t>When a sensor is claimed as a plug, an additional button will be shown behind the sensor value, which you can use to send a write request to the O-MI node and initialize the toggle process.</w:t>
+      </w:r>
+    </w:p>
+    <w:p>
+      <w:pPr>
+        <w:pStyle w:val="normal0"/>
+      </w:pPr>
+    </w:p>
+    <w:p>
+      <w:pPr>
+        <w:rPr>
+          <w:rFonts w:eastAsia="Times New Roman" w:cs="Times New Roman"/>
+        </w:rPr>
+      </w:pPr>
+      <w:r>
         <w:t xml:space="preserve">For the panorama view of the room, the image files </w:t>
       </w:r>
       <w:r>
@@ -2173,40 +2264,326 @@
         <w:t>were added to the Otaniemi3D instance running</w:t>
       </w:r>
       <w:r>
-        <w:t xml:space="preserve"> at the university. Furthermore the room (147a) was added to the list of </w:t>
-      </w:r>
-      <w:r>
-        <w:rPr>
-          <w:i/>
-        </w:rPr>
-        <w:t>rooms with panorama</w:t>
-      </w:r>
-      <w:r>
-        <w:t xml:space="preserve"> in the file </w:t>
-      </w:r>
-      <w:r>
-        <w:rPr>
-          <w:i/>
-        </w:rPr>
-        <w:t>src/js/directives/tooltip.js</w:t>
-      </w:r>
-      <w:r>
-        <w:t>.</w:t>
-      </w:r>
-      <w:r>
-        <w:t xml:space="preserve"> The changes were pushed on a new branch in the Otaniemi3D github repository. A pull request was made so the main developers can populate the code in the official branch.</w:t>
-      </w:r>
-      <w:bookmarkStart w:id="10" w:name="_GoBack"/>
-      <w:bookmarkEnd w:id="10"/>
+        <w:t xml:space="preserve"> at the university. </w:t>
+      </w:r>
+      <w:r>
+        <w:t>The 3D-view uses krPano as viewer, which has its own plugin system. So basically the code changes made in the Otaniemi3D heatmap were done again inside the relying krPano plugin. Here was another challenge - the shown tooltip containing the sensor data was only shown while the mouse hovered the sensor hotspot. But to insert a button in this tooltip that is actually clickable, the tooltip has to stay somehow persistent so that the mouse cursor could reach the button and click it. That was not possible with the stock krPano plugin, so there was to need the use of another plugin called 'textfield.swf'.</w:t>
+      </w:r>
+    </w:p>
+    <w:p>
+      <w:pPr>
+        <w:pStyle w:val="normal0"/>
+      </w:pPr>
+    </w:p>
+    <w:p>
+      <w:pPr>
+        <w:pStyle w:val="normal0"/>
+      </w:pPr>
+      <w:r>
+        <w:t>All the code</w:t>
+      </w:r>
+      <w:r>
+        <w:t xml:space="preserve"> changes were pushed on a new branch in the Otaniemi3D github repository. A pull request was made so the main developers can populate the code in the official branch.</w:t>
+      </w:r>
+    </w:p>
+    <w:p>
+      <w:pPr>
+        <w:pStyle w:val="normal0"/>
+      </w:pPr>
+    </w:p>
+    <w:p>
+      <w:pPr>
+        <w:pStyle w:val="normal0"/>
+      </w:pPr>
+    </w:p>
+    <w:p>
+      <w:pPr>
+        <w:pStyle w:val="Heading1"/>
+      </w:pPr>
+      <w:bookmarkStart w:id="11" w:name="_Toc306536727"/>
+      <w:r>
+        <w:t>11. Conclusion</w:t>
+      </w:r>
+      <w:bookmarkEnd w:id="11"/>
+    </w:p>
+    <w:p>
+      <w:pPr>
+        <w:pStyle w:val="normal0"/>
+      </w:pPr>
+    </w:p>
+    <w:p>
+      <w:pPr>
+        <w:pStyle w:val="normal0"/>
+      </w:pPr>
+      <w:r>
+        <w:t xml:space="preserve">The O-MI Node is an open source data server specially designed for Internet of Things. </w:t>
+      </w:r>
+      <w:r>
+        <w:t>It was meant to be only for storing sensor values in a central place, which has not unconditionally to be a cloud but rather your own server in your own home. With all the data in one place, you can access them everytime from everywhere and keep track of your house for example.</w:t>
+      </w:r>
+    </w:p>
+    <w:p>
+      <w:pPr>
+        <w:pStyle w:val="normal0"/>
+      </w:pPr>
+      <w:r>
+        <w:t xml:space="preserve">With the changes developed in conext of this work, the system is now able to not just passively keep track of the sensor data, but rather actively react to those data and physically change something in the house. The functionality was implemented </w:t>
+      </w:r>
+      <w:r>
+        <w:t>using the example of outlets which are switchable over the internet. Those outlets can be controlled via the O-MI Node and so the user can remotely turn electrical devices on and off. That is a huge advancement for the system - with the example of outlets, you can extend the service by for example electrical roller shutters and so step by step transform your home in a completely monitored an</w:t>
+      </w:r>
+      <w:r>
+        <w:t>d controllable state.</w:t>
+      </w:r>
+    </w:p>
+    <w:p>
+      <w:pPr>
+        <w:pStyle w:val="normal0"/>
+      </w:pPr>
+      <w:r>
+        <w:t xml:space="preserve">In my opinion, the next step would be to write software that monitors all those sensor values and manages to make those physical adjustments in the home automated. Because that is the actual advantage of IoT: </w:t>
+      </w:r>
+      <w:r>
+        <w:t>it is not just about storing and accessing lots of sensor data, in fact it is more about automated adjustments without the need to take action themselves.</w:t>
+      </w:r>
     </w:p>
     <w:sectPr>
+      <w:headerReference w:type="default" r:id="rId12"/>
+      <w:footerReference w:type="default" r:id="rId13"/>
       <w:pgSz w:w="11909" w:h="16834"/>
-      <w:pgMar w:top="1440" w:right="1440" w:bottom="1440" w:left="1440" w:header="720" w:footer="720" w:gutter="0"/>
+      <w:pgMar w:top="1701" w:right="1440" w:bottom="1440" w:left="1440" w:header="720" w:footer="720" w:gutter="0"/>
       <w:pgNumType w:start="1"/>
       <w:cols w:space="720"/>
+      <w:titlePg/>
     </w:sectPr>
   </w:body>
 </w:document>
+</file>
+
+<file path=word/endnotes.xml><?xml version="1.0" encoding="utf-8"?>
+<w:endnotes xmlns:wpc="http://schemas.microsoft.com/office/word/2010/wordprocessingCanvas" xmlns:mo="http://schemas.microsoft.com/office/mac/office/2008/main" xmlns:mc="http://schemas.openxmlformats.org/markup-compatibility/2006" xmlns:mv="urn:schemas-microsoft-com:mac:vml" xmlns:o="urn:schemas-microsoft-com:office:office" xmlns:r="http://schemas.openxmlformats.org/officeDocument/2006/relationships" xmlns:m="http://schemas.openxmlformats.org/officeDocument/2006/math" xmlns:v="urn:schemas-microsoft-com:vml" xmlns:wp14="http://schemas.microsoft.com/office/word/2010/wordprocessingDrawing" xmlns:wp="http://schemas.openxmlformats.org/drawingml/2006/wordprocessingDrawing" xmlns:w10="urn:schemas-microsoft-com:office:word" xmlns:w="http://schemas.openxmlformats.org/wordprocessingml/2006/main" xmlns:w14="http://schemas.microsoft.com/office/word/2010/wordml" xmlns:wpg="http://schemas.microsoft.com/office/word/2010/wordprocessingGroup" xmlns:wpi="http://schemas.microsoft.com/office/word/2010/wordprocessingInk" xmlns:wne="http://schemas.microsoft.com/office/word/2006/wordml" xmlns:wps="http://schemas.microsoft.com/office/word/2010/wordprocessingShape" mc:Ignorable="w14 wp14">
+  <w:endnote w:type="separator" w:id="-1">
+    <w:p>
+      <w:r>
+        <w:separator/>
+      </w:r>
+    </w:p>
+  </w:endnote>
+  <w:endnote w:type="continuationSeparator" w:id="0">
+    <w:p>
+      <w:r>
+        <w:continuationSeparator/>
+      </w:r>
+    </w:p>
+  </w:endnote>
+</w:endnotes>
+</file>
+
+<file path=word/footer1.xml><?xml version="1.0" encoding="utf-8"?>
+<w:ftr xmlns:wpc="http://schemas.microsoft.com/office/word/2010/wordprocessingCanvas" xmlns:mo="http://schemas.microsoft.com/office/mac/office/2008/main" xmlns:mc="http://schemas.openxmlformats.org/markup-compatibility/2006" xmlns:mv="urn:schemas-microsoft-com:mac:vml" xmlns:o="urn:schemas-microsoft-com:office:office" xmlns:r="http://schemas.openxmlformats.org/officeDocument/2006/relationships" xmlns:m="http://schemas.openxmlformats.org/officeDocument/2006/math" xmlns:v="urn:schemas-microsoft-com:vml" xmlns:wp14="http://schemas.microsoft.com/office/word/2010/wordprocessingDrawing" xmlns:wp="http://schemas.openxmlformats.org/drawingml/2006/wordprocessingDrawing" xmlns:w10="urn:schemas-microsoft-com:office:word" xmlns:w="http://schemas.openxmlformats.org/wordprocessingml/2006/main" xmlns:w14="http://schemas.microsoft.com/office/word/2010/wordml" xmlns:wpg="http://schemas.microsoft.com/office/word/2010/wordprocessingGroup" xmlns:wpi="http://schemas.microsoft.com/office/word/2010/wordprocessingInk" xmlns:wne="http://schemas.microsoft.com/office/word/2006/wordml" xmlns:wps="http://schemas.microsoft.com/office/word/2010/wordprocessingShape" mc:Ignorable="w14 wp14">
+  <w:p>
+    <w:pPr>
+      <w:pStyle w:val="Footer"/>
+      <w:ind w:right="-1036"/>
+    </w:pPr>
+    <w:r>
+      <w:rPr>
+        <w:noProof/>
+        <w:lang w:val="en-US"/>
+      </w:rPr>
+      <mc:AlternateContent>
+        <mc:Choice Requires="wps">
+          <w:drawing>
+            <wp:anchor distT="0" distB="0" distL="114300" distR="114300" simplePos="0" relativeHeight="251659264" behindDoc="0" locked="0" layoutInCell="1" allowOverlap="1" wp14:anchorId="3A2B02C9" wp14:editId="1ACD1314">
+              <wp:simplePos x="0" y="0"/>
+              <wp:positionH relativeFrom="column">
+                <wp:posOffset>0</wp:posOffset>
+              </wp:positionH>
+              <wp:positionV relativeFrom="paragraph">
+                <wp:posOffset>-58420</wp:posOffset>
+              </wp:positionV>
+              <wp:extent cx="6057900" cy="0"/>
+              <wp:effectExtent l="50800" t="25400" r="63500" b="101600"/>
+              <wp:wrapNone/>
+              <wp:docPr id="5" name="Straight Connector 5"/>
+              <wp:cNvGraphicFramePr/>
+              <a:graphic xmlns:a="http://schemas.openxmlformats.org/drawingml/2006/main">
+                <a:graphicData uri="http://schemas.microsoft.com/office/word/2010/wordprocessingShape">
+                  <wps:wsp>
+                    <wps:cNvCnPr/>
+                    <wps:spPr>
+                      <a:xfrm>
+                        <a:off x="0" y="0"/>
+                        <a:ext cx="6057900" cy="0"/>
+                      </a:xfrm>
+                      <a:prstGeom prst="line">
+                        <a:avLst/>
+                      </a:prstGeom>
+                      <a:ln w="9525" cmpd="sng"/>
+                    </wps:spPr>
+                    <wps:style>
+                      <a:lnRef idx="3">
+                        <a:schemeClr val="dk1"/>
+                      </a:lnRef>
+                      <a:fillRef idx="0">
+                        <a:schemeClr val="dk1"/>
+                      </a:fillRef>
+                      <a:effectRef idx="2">
+                        <a:schemeClr val="dk1"/>
+                      </a:effectRef>
+                      <a:fontRef idx="minor">
+                        <a:schemeClr val="tx1"/>
+                      </a:fontRef>
+                    </wps:style>
+                    <wps:bodyPr/>
+                  </wps:wsp>
+                </a:graphicData>
+              </a:graphic>
+            </wp:anchor>
+          </w:drawing>
+        </mc:Choice>
+        <mc:Fallback>
+          <w:pict>
+            <v:line id="Straight Connector 5" o:spid="_x0000_s1026" style="position:absolute;z-index:251659264;visibility:visible;mso-wrap-style:square;mso-wrap-distance-left:9pt;mso-wrap-distance-top:0;mso-wrap-distance-right:9pt;mso-wrap-distance-bottom:0;mso-position-horizontal:absolute;mso-position-horizontal-relative:text;mso-position-vertical:absolute;mso-position-vertical-relative:text" from="0,-4.55pt" to="477pt,-4.55pt" o:gfxdata="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" strokecolor="black [3200]">
+              <v:shadow on="t" opacity="22937f" mv:blur="40000f" origin=",.5" offset="0,23000emu"/>
+            </v:line>
+          </w:pict>
+        </mc:Fallback>
+      </mc:AlternateContent>
+    </w:r>
+    <w:r>
+      <w:t>Moritz Kraus</w:t>
+    </w:r>
+    <w:r>
+      <w:tab/>
+    </w:r>
+    <w:r>
+      <w:tab/>
+    </w:r>
+    <w:r>
+      <w:tab/>
+    </w:r>
+    <w:r>
+      <w:tab/>
+    </w:r>
+    <w:r>
+      <w:fldChar w:fldCharType="begin"/>
+    </w:r>
+    <w:r>
+      <w:instrText xml:space="preserve"> PAGE </w:instrText>
+    </w:r>
+    <w:r>
+      <w:fldChar w:fldCharType="separate"/>
+    </w:r>
+    <w:r>
+      <w:rPr>
+        <w:noProof/>
+      </w:rPr>
+      <w:t>4</w:t>
+    </w:r>
+    <w:r>
+      <w:fldChar w:fldCharType="end"/>
+    </w:r>
+  </w:p>
+</w:ftr>
+</file>
+
+<file path=word/footnotes.xml><?xml version="1.0" encoding="utf-8"?>
+<w:footnotes xmlns:wpc="http://schemas.microsoft.com/office/word/2010/wordprocessingCanvas" xmlns:mo="http://schemas.microsoft.com/office/mac/office/2008/main" xmlns:mc="http://schemas.openxmlformats.org/markup-compatibility/2006" xmlns:mv="urn:schemas-microsoft-com:mac:vml" xmlns:o="urn:schemas-microsoft-com:office:office" xmlns:r="http://schemas.openxmlformats.org/officeDocument/2006/relationships" xmlns:m="http://schemas.openxmlformats.org/officeDocument/2006/math" xmlns:v="urn:schemas-microsoft-com:vml" xmlns:wp14="http://schemas.microsoft.com/office/word/2010/wordprocessingDrawing" xmlns:wp="http://schemas.openxmlformats.org/drawingml/2006/wordprocessingDrawing" xmlns:w10="urn:schemas-microsoft-com:office:word" xmlns:w="http://schemas.openxmlformats.org/wordprocessingml/2006/main" xmlns:w14="http://schemas.microsoft.com/office/word/2010/wordml" xmlns:wpg="http://schemas.microsoft.com/office/word/2010/wordprocessingGroup" xmlns:wpi="http://schemas.microsoft.com/office/word/2010/wordprocessingInk" xmlns:wne="http://schemas.microsoft.com/office/word/2006/wordml" xmlns:wps="http://schemas.microsoft.com/office/word/2010/wordprocessingShape" mc:Ignorable="w14 wp14">
+  <w:footnote w:type="separator" w:id="-1">
+    <w:p>
+      <w:r>
+        <w:separator/>
+      </w:r>
+    </w:p>
+  </w:footnote>
+  <w:footnote w:type="continuationSeparator" w:id="0">
+    <w:p>
+      <w:r>
+        <w:continuationSeparator/>
+      </w:r>
+    </w:p>
+  </w:footnote>
+</w:footnotes>
+</file>
+
+<file path=word/header1.xml><?xml version="1.0" encoding="utf-8"?>
+<w:hdr xmlns:wpc="http://schemas.microsoft.com/office/word/2010/wordprocessingCanvas" xmlns:mo="http://schemas.microsoft.com/office/mac/office/2008/main" xmlns:mc="http://schemas.openxmlformats.org/markup-compatibility/2006" xmlns:mv="urn:schemas-microsoft-com:mac:vml" xmlns:o="urn:schemas-microsoft-com:office:office" xmlns:r="http://schemas.openxmlformats.org/officeDocument/2006/relationships" xmlns:m="http://schemas.openxmlformats.org/officeDocument/2006/math" xmlns:v="urn:schemas-microsoft-com:vml" xmlns:wp14="http://schemas.microsoft.com/office/word/2010/wordprocessingDrawing" xmlns:wp="http://schemas.openxmlformats.org/drawingml/2006/wordprocessingDrawing" xmlns:w10="urn:schemas-microsoft-com:office:word" xmlns:w="http://schemas.openxmlformats.org/wordprocessingml/2006/main" xmlns:w14="http://schemas.microsoft.com/office/word/2010/wordml" xmlns:wpg="http://schemas.microsoft.com/office/word/2010/wordprocessingGroup" xmlns:wpi="http://schemas.microsoft.com/office/word/2010/wordprocessingInk" xmlns:wne="http://schemas.microsoft.com/office/word/2006/wordml" xmlns:wps="http://schemas.microsoft.com/office/word/2010/wordprocessingShape" mc:Ignorable="w14 wp14">
+  <w:p>
+    <w:pPr>
+      <w:pStyle w:val="Header"/>
+    </w:pPr>
+    <w:r>
+      <w:rPr>
+        <w:noProof/>
+        <w:lang w:val="en-US"/>
+      </w:rPr>
+      <w:drawing>
+        <wp:anchor distT="0" distB="0" distL="114300" distR="114300" simplePos="0" relativeHeight="251658240" behindDoc="0" locked="0" layoutInCell="1" allowOverlap="1" wp14:anchorId="24242C87" wp14:editId="5C7CBB03">
+          <wp:simplePos x="0" y="0"/>
+          <wp:positionH relativeFrom="column">
+            <wp:posOffset>5943600</wp:posOffset>
+          </wp:positionH>
+          <wp:positionV relativeFrom="paragraph">
+            <wp:posOffset>-114300</wp:posOffset>
+          </wp:positionV>
+          <wp:extent cx="368300" cy="368300"/>
+          <wp:effectExtent l="0" t="0" r="12700" b="12700"/>
+          <wp:wrapNone/>
+          <wp:docPr id="4" name="Picture 4"/>
+          <wp:cNvGraphicFramePr>
+            <a:graphicFrameLocks xmlns:a="http://schemas.openxmlformats.org/drawingml/2006/main" noChangeAspect="1"/>
+          </wp:cNvGraphicFramePr>
+          <a:graphic xmlns:a="http://schemas.openxmlformats.org/drawingml/2006/main">
+            <a:graphicData uri="http://schemas.openxmlformats.org/drawingml/2006/picture">
+              <pic:pic xmlns:pic="http://schemas.openxmlformats.org/drawingml/2006/picture">
+                <pic:nvPicPr>
+                  <pic:cNvPr id="0" name="asia.png"/>
+                  <pic:cNvPicPr/>
+                </pic:nvPicPr>
+                <pic:blipFill>
+                  <a:blip r:embed="rId1">
+                    <a:extLst>
+                      <a:ext uri="{28A0092B-C50C-407E-A947-70E740481C1C}">
+                        <a14:useLocalDpi xmlns:a14="http://schemas.microsoft.com/office/drawing/2010/main" val="0"/>
+                      </a:ext>
+                    </a:extLst>
+                  </a:blip>
+                  <a:stretch>
+                    <a:fillRect/>
+                  </a:stretch>
+                </pic:blipFill>
+                <pic:spPr>
+                  <a:xfrm>
+                    <a:off x="0" y="0"/>
+                    <a:ext cx="368300" cy="368300"/>
+                  </a:xfrm>
+                  <a:prstGeom prst="rect">
+                    <a:avLst/>
+                  </a:prstGeom>
+                  <a:extLst>
+                    <a:ext uri="{FAA26D3D-D897-4be2-8F04-BA451C77F1D7}">
+                      <ma14:placeholderFlag xmlns:ma14="http://schemas.microsoft.com/office/mac/drawingml/2011/main"/>
+                    </a:ext>
+                  </a:extLst>
+                </pic:spPr>
+              </pic:pic>
+            </a:graphicData>
+          </a:graphic>
+          <wp14:sizeRelH relativeFrom="page">
+            <wp14:pctWidth>0</wp14:pctWidth>
+          </wp14:sizeRelH>
+          <wp14:sizeRelV relativeFrom="page">
+            <wp14:pctHeight>0</wp14:pctHeight>
+          </wp14:sizeRelV>
+        </wp:anchor>
+      </w:drawing>
+    </w:r>
+    <w:r>
+      <w:t>O-MI Reference Implementation</w:t>
+    </w:r>
+  </w:p>
+</w:hdr>
 </file>
 
 <file path=word/numbering.xml><?xml version="1.0" encoding="utf-8"?>
@@ -3811,6 +4188,48 @@
       <w:szCs w:val="20"/>
     </w:rPr>
   </w:style>
+  <w:style w:type="paragraph" w:styleId="Header">
+    <w:name w:val="header"/>
+    <w:basedOn w:val="Normal"/>
+    <w:link w:val="HeaderChar"/>
+    <w:uiPriority w:val="99"/>
+    <w:unhideWhenUsed/>
+    <w:rsid w:val="007F09E1"/>
+    <w:pPr>
+      <w:tabs>
+        <w:tab w:val="center" w:pos="4153"/>
+        <w:tab w:val="right" w:pos="8306"/>
+      </w:tabs>
+    </w:pPr>
+  </w:style>
+  <w:style w:type="character" w:customStyle="1" w:styleId="HeaderChar">
+    <w:name w:val="Header Char"/>
+    <w:basedOn w:val="DefaultParagraphFont"/>
+    <w:link w:val="Header"/>
+    <w:uiPriority w:val="99"/>
+    <w:rsid w:val="007F09E1"/>
+  </w:style>
+  <w:style w:type="paragraph" w:styleId="Footer">
+    <w:name w:val="footer"/>
+    <w:basedOn w:val="Normal"/>
+    <w:link w:val="FooterChar"/>
+    <w:uiPriority w:val="99"/>
+    <w:unhideWhenUsed/>
+    <w:rsid w:val="007F09E1"/>
+    <w:pPr>
+      <w:tabs>
+        <w:tab w:val="center" w:pos="4153"/>
+        <w:tab w:val="right" w:pos="8306"/>
+      </w:tabs>
+    </w:pPr>
+  </w:style>
+  <w:style w:type="character" w:customStyle="1" w:styleId="FooterChar">
+    <w:name w:val="Footer Char"/>
+    <w:basedOn w:val="DefaultParagraphFont"/>
+    <w:link w:val="Footer"/>
+    <w:uiPriority w:val="99"/>
+    <w:rsid w:val="007F09E1"/>
+  </w:style>
 </w:styles>
 </file>
 
@@ -4366,6 +4785,48 @@
       <w:sz w:val="20"/>
       <w:szCs w:val="20"/>
     </w:rPr>
+  </w:style>
+  <w:style w:type="paragraph" w:styleId="Header">
+    <w:name w:val="header"/>
+    <w:basedOn w:val="Normal"/>
+    <w:link w:val="HeaderChar"/>
+    <w:uiPriority w:val="99"/>
+    <w:unhideWhenUsed/>
+    <w:rsid w:val="007F09E1"/>
+    <w:pPr>
+      <w:tabs>
+        <w:tab w:val="center" w:pos="4153"/>
+        <w:tab w:val="right" w:pos="8306"/>
+      </w:tabs>
+    </w:pPr>
+  </w:style>
+  <w:style w:type="character" w:customStyle="1" w:styleId="HeaderChar">
+    <w:name w:val="Header Char"/>
+    <w:basedOn w:val="DefaultParagraphFont"/>
+    <w:link w:val="Header"/>
+    <w:uiPriority w:val="99"/>
+    <w:rsid w:val="007F09E1"/>
+  </w:style>
+  <w:style w:type="paragraph" w:styleId="Footer">
+    <w:name w:val="footer"/>
+    <w:basedOn w:val="Normal"/>
+    <w:link w:val="FooterChar"/>
+    <w:uiPriority w:val="99"/>
+    <w:unhideWhenUsed/>
+    <w:rsid w:val="007F09E1"/>
+    <w:pPr>
+      <w:tabs>
+        <w:tab w:val="center" w:pos="4153"/>
+        <w:tab w:val="right" w:pos="8306"/>
+      </w:tabs>
+    </w:pPr>
+  </w:style>
+  <w:style w:type="character" w:customStyle="1" w:styleId="FooterChar">
+    <w:name w:val="Footer Char"/>
+    <w:basedOn w:val="DefaultParagraphFont"/>
+    <w:link w:val="Footer"/>
+    <w:uiPriority w:val="99"/>
+    <w:rsid w:val="007F09E1"/>
   </w:style>
 </w:styles>
 </file>
@@ -4695,7 +5156,7 @@
 </file>
 
 <file path=customXml/itemProps1.xml><?xml version="1.0" encoding="utf-8"?>
-<ds:datastoreItem xmlns:ds="http://schemas.openxmlformats.org/officeDocument/2006/customXml" ds:itemID="{A802EAB0-03D7-C045-B01C-F3000447FCFB}">
+<ds:datastoreItem xmlns:ds="http://schemas.openxmlformats.org/officeDocument/2006/customXml" ds:itemID="{B7B99EA6-BCA7-C04B-A557-9E9E9A47D0FF}">
   <ds:schemaRefs>
     <ds:schemaRef ds:uri="http://schemas.openxmlformats.org/officeDocument/2006/bibliography"/>
   </ds:schemaRefs>

--- a/Documentation/O-MI Reference Implementation.docx
+++ b/Documentation/O-MI Reference Implementation.docx
@@ -781,7 +781,12 @@
         <w:pStyle w:val="normal0"/>
       </w:pPr>
       <w:r>
-        <w:t>This is a project of Home Automation. Home Automation is the science of automating things within a house, room or other facility. It uses a wide range of different sensors for data input, and can implicitly react based on that data with automated adjustments of the environment and ecosystem.</w:t>
+        <w:t>This is a project</w:t>
+      </w:r>
+      <w:bookmarkStart w:id="1" w:name="_GoBack"/>
+      <w:bookmarkEnd w:id="1"/>
+      <w:r>
+        <w:t xml:space="preserve"> of Home Automation. Home Automation is the science of automating things within a house, room or other facility. It uses a wide range of different sensors for data input, and can implicitly react based on that data with automated adjustments of the environment and ecosystem.</w:t>
       </w:r>
     </w:p>
     <w:p>
@@ -793,11 +798,11 @@
       <w:pPr>
         <w:pStyle w:val="Heading1"/>
       </w:pPr>
-      <w:bookmarkStart w:id="1" w:name="_Toc306536718"/>
+      <w:bookmarkStart w:id="2" w:name="_Toc306536718"/>
       <w:r>
         <w:t>2. Goal of this project</w:t>
       </w:r>
-      <w:bookmarkEnd w:id="1"/>
+      <w:bookmarkEnd w:id="2"/>
     </w:p>
     <w:p>
       <w:pPr>
@@ -826,12 +831,12 @@
       <w:pPr>
         <w:pStyle w:val="Heading1"/>
       </w:pPr>
-      <w:bookmarkStart w:id="2" w:name="_Toc306536719"/>
+      <w:bookmarkStart w:id="3" w:name="_Toc306536719"/>
       <w:r>
         <w:lastRenderedPageBreak/>
         <w:t>3. The Room</w:t>
       </w:r>
-      <w:bookmarkEnd w:id="2"/>
+      <w:bookmarkEnd w:id="3"/>
     </w:p>
     <w:p>
       <w:pPr>
@@ -890,11 +895,11 @@
       <w:pPr>
         <w:pStyle w:val="Heading1"/>
       </w:pPr>
-      <w:bookmarkStart w:id="3" w:name="_Toc306536720"/>
+      <w:bookmarkStart w:id="4" w:name="_Toc306536720"/>
       <w:r>
         <w:t>4. The system architecture</w:t>
       </w:r>
-      <w:bookmarkEnd w:id="3"/>
+      <w:bookmarkEnd w:id="4"/>
     </w:p>
     <w:p>
       <w:pPr>
@@ -1017,7 +1022,7 @@
       <w:pPr>
         <w:pStyle w:val="Heading1"/>
       </w:pPr>
-      <w:bookmarkStart w:id="4" w:name="_Toc306536721"/>
+      <w:bookmarkStart w:id="5" w:name="_Toc306536721"/>
       <w:r>
         <w:lastRenderedPageBreak/>
         <w:t>5</w:t>
@@ -1037,7 +1042,7 @@
       <w:r>
         <w:t>sed sensors</w:t>
       </w:r>
-      <w:bookmarkEnd w:id="4"/>
+      <w:bookmarkEnd w:id="5"/>
     </w:p>
     <w:p>
       <w:pPr>
@@ -1252,14 +1257,14 @@
       <w:pPr>
         <w:pStyle w:val="Heading1"/>
       </w:pPr>
-      <w:bookmarkStart w:id="5" w:name="_Toc306536722"/>
+      <w:bookmarkStart w:id="6" w:name="_Toc306536722"/>
       <w:r>
         <w:t>6</w:t>
       </w:r>
       <w:r>
         <w:t>. Output: Used controlling hardware</w:t>
       </w:r>
-      <w:bookmarkEnd w:id="5"/>
+      <w:bookmarkEnd w:id="6"/>
     </w:p>
     <w:p>
       <w:pPr>
@@ -1295,12 +1300,7 @@
         <w:t>it</w:t>
       </w:r>
       <w:r>
-        <w:t xml:space="preserve"> on and off. Electronic devices can be literally anything with a powe</w:t>
-      </w:r>
-      <w:bookmarkStart w:id="6" w:name="_GoBack"/>
-      <w:bookmarkEnd w:id="6"/>
-      <w:r>
-        <w:t>r plug, from a coffee maker over a TV until an air condition machine.</w:t>
+        <w:t xml:space="preserve"> on and off. Electronic devices can be literally anything with a power plug, from a coffee maker over a TV until an air condition machine.</w:t>
       </w:r>
     </w:p>
     <w:p>
@@ -2479,7 +2479,7 @@
       <w:rPr>
         <w:noProof/>
       </w:rPr>
-      <w:t>4</w:t>
+      <w:t>7</w:t>
     </w:r>
     <w:r>
       <w:fldChar w:fldCharType="end"/>
@@ -5156,7 +5156,7 @@
 </file>
 
 <file path=customXml/itemProps1.xml><?xml version="1.0" encoding="utf-8"?>
-<ds:datastoreItem xmlns:ds="http://schemas.openxmlformats.org/officeDocument/2006/customXml" ds:itemID="{B7B99EA6-BCA7-C04B-A557-9E9E9A47D0FF}">
+<ds:datastoreItem xmlns:ds="http://schemas.openxmlformats.org/officeDocument/2006/customXml" ds:itemID="{685D5526-B410-7842-A58C-3AB5CE86E842}">
   <ds:schemaRefs>
     <ds:schemaRef ds:uri="http://schemas.openxmlformats.org/officeDocument/2006/bibliography"/>
   </ds:schemaRefs>
